--- a/docs/Wind speed and direction Sensor/Wind speed and direction Sensor/0-30mS/Wind direction sensors/Analogue.docx
+++ b/docs/Wind speed and direction Sensor/Wind speed and direction Sensor/0-30mS/Wind direction sensors/Analogue.docx
@@ -1,37 +1,12 @@
 
 <file path=word/document.xml><?xml version="1.0" encoding="utf-8"?>
-<w:document xmlns:wpc="http://schemas.microsoft.com/office/word/2010/wordprocessingCanvas" xmlns:cx="http://schemas.microsoft.com/office/drawing/2014/chartex" xmlns:mc="http://schemas.openxmlformats.org/markup-compatibility/2006" xmlns:o="urn:schemas-microsoft-com:office:office" xmlns:r="http://schemas.openxmlformats.org/officeDocument/2006/relationships" xmlns:m="http://schemas.openxmlformats.org/officeDocument/2006/math" xmlns:v="urn:schemas-microsoft-com:vml" xmlns:wp14="http://schemas.microsoft.com/office/word/2010/wordprocessingDrawing" xmlns:wp="http://schemas.openxmlformats.org/drawingml/2006/wordprocessingDrawing" xmlns:w10="urn:schemas-microsoft-com:office:word" xmlns:w="http://schemas.openxmlformats.org/wordprocessingml/2006/main" xmlns:w14="http://schemas.microsoft.com/office/word/2010/wordml" xmlns:w15="http://schemas.microsoft.com/office/word/2012/wordml" xmlns:w16se="http://schemas.microsoft.com/office/word/2015/wordml/symex" xmlns:wpg="http://schemas.microsoft.com/office/word/2010/wordprocessingGroup" xmlns:wpi="http://schemas.microsoft.com/office/word/2010/wordprocessingInk" xmlns:wne="http://schemas.microsoft.com/office/word/2006/wordml" xmlns:wps="http://schemas.microsoft.com/office/word/2010/wordprocessingShape" mc:Ignorable="w14 w15 w16se wp14">
+<w:document xmlns:wpc="http://schemas.microsoft.com/office/word/2010/wordprocessingCanvas" xmlns:cx="http://schemas.microsoft.com/office/drawing/2014/chartex" xmlns:cx1="http://schemas.microsoft.com/office/drawing/2015/9/8/chartex" xmlns:cx2="http://schemas.microsoft.com/office/drawing/2015/10/21/chartex" xmlns:cx3="http://schemas.microsoft.com/office/drawing/2016/5/9/chartex" xmlns:cx4="http://schemas.microsoft.com/office/drawing/2016/5/10/chartex" xmlns:cx5="http://schemas.microsoft.com/office/drawing/2016/5/11/chartex" xmlns:cx6="http://schemas.microsoft.com/office/drawing/2016/5/12/chartex" xmlns:cx7="http://schemas.microsoft.com/office/drawing/2016/5/13/chartex" xmlns:cx8="http://schemas.microsoft.com/office/drawing/2016/5/14/chartex" xmlns:mc="http://schemas.openxmlformats.org/markup-compatibility/2006" xmlns:aink="http://schemas.microsoft.com/office/drawing/2016/ink" xmlns:am3d="http://schemas.microsoft.com/office/drawing/2017/model3d" xmlns:o="urn:schemas-microsoft-com:office:office" xmlns:oel="http://schemas.microsoft.com/office/2019/extlst" xmlns:r="http://schemas.openxmlformats.org/officeDocument/2006/relationships" xmlns:m="http://schemas.openxmlformats.org/officeDocument/2006/math" xmlns:v="urn:schemas-microsoft-com:vml" xmlns:wp14="http://schemas.microsoft.com/office/word/2010/wordprocessingDrawing" xmlns:wp="http://schemas.openxmlformats.org/drawingml/2006/wordprocessingDrawing" xmlns:w10="urn:schemas-microsoft-com:office:word" xmlns:w="http://schemas.openxmlformats.org/wordprocessingml/2006/main" xmlns:w14="http://schemas.microsoft.com/office/word/2010/wordml" xmlns:w15="http://schemas.microsoft.com/office/word/2012/wordml" xmlns:w16cex="http://schemas.microsoft.com/office/word/2018/wordml/cex" xmlns:w16cid="http://schemas.microsoft.com/office/word/2016/wordml/cid" xmlns:w16="http://schemas.microsoft.com/office/word/2018/wordml" xmlns:w16sdtdh="http://schemas.microsoft.com/office/word/2020/wordml/sdtdatahash" xmlns:w16se="http://schemas.microsoft.com/office/word/2015/wordml/symex" xmlns:wpg="http://schemas.microsoft.com/office/word/2010/wordprocessingGroup" xmlns:wpi="http://schemas.microsoft.com/office/word/2010/wordprocessingInk" xmlns:wne="http://schemas.microsoft.com/office/word/2006/wordml" xmlns:wps="http://schemas.microsoft.com/office/word/2010/wordprocessingShape" mc:Ignorable="w14 w15 w16se w16cid w16 w16cex w16sdtdh wp14">
   <w:background w:color="FFFFFF"/>
   <w:body>
-    <w:p>
-      <w:pPr>
-        <w:rPr>
-          <w:rFonts w:hint="eastAsia"/>
-        </w:rPr>
-      </w:pPr>
-      <w:bookmarkStart w:id="0" w:name="_GoBack"/>
-      <w:bookmarkEnd w:id="0"/>
-    </w:p>
-    <w:p>
-      <w:pPr>
-        <w:rPr>
-          <w:rFonts w:hint="eastAsia"/>
-        </w:rPr>
-      </w:pPr>
-    </w:p>
-    <w:p>
-      <w:pPr>
-        <w:rPr>
-          <w:rFonts w:hint="eastAsia"/>
-        </w:rPr>
-      </w:pPr>
-    </w:p>
-    <w:p>
-      <w:pPr>
-        <w:rPr>
-          <w:rFonts w:hint="eastAsia"/>
-        </w:rPr>
-      </w:pPr>
+    <w:p/>
+    <w:p/>
+    <w:p/>
+    <w:p>
       <w:r>
         <w:rPr>
           <w:rFonts w:hint="eastAsia"/>
@@ -39,25 +14,29 @@
         <w:t xml:space="preserve"> </w:t>
       </w:r>
     </w:p>
-    <w:p>
-      <w:pPr>
-        <w:rPr>
-          <w:rFonts w:hint="eastAsia"/>
-        </w:rPr>
-      </w:pPr>
-    </w:p>
+    <w:p/>
     <w:p>
       <w:pPr>
         <w:spacing w:line="240" w:lineRule="auto"/>
         <w:jc w:val="center"/>
       </w:pPr>
+      <w:proofErr w:type="spellStart"/>
       <w:r>
         <w:rPr>
           <w:b/>
           <w:bCs/>
           <w:sz w:val="84"/>
         </w:rPr>
-        <w:t xml:space="preserve">Polycarbon wind direction transmitter (Analog Type) </w:t>
+        <w:t>Polycarbon</w:t>
+      </w:r>
+      <w:proofErr w:type="spellEnd"/>
+      <w:r>
+        <w:rPr>
+          <w:b/>
+          <w:bCs/>
+          <w:sz w:val="84"/>
+        </w:rPr>
+        <w:t xml:space="preserve"> wind direction transmitter (Analog Type) </w:t>
       </w:r>
     </w:p>
     <w:p>
@@ -67,7 +46,7 @@
         <w:spacing w:line="240" w:lineRule="auto"/>
         <w:jc w:val="center"/>
         <w:rPr>
-          <w:rFonts w:cs="Noto Sans CJK JP Black" w:hint="eastAsia"/>
+          <w:rFonts w:cs="Noto Sans CJK JP Black"/>
           <w:b/>
           <w:bCs/>
           <w:kern w:val="0"/>
@@ -120,20 +99,21 @@
       <w:pPr>
         <w:spacing w:line="240" w:lineRule="auto"/>
         <w:rPr>
-          <w:rFonts w:cs="华文楷体" w:hint="eastAsia"/>
+          <w:rFonts w:cs="STKaiti"/>
           <w:bCs/>
           <w:szCs w:val="32"/>
         </w:rPr>
       </w:pPr>
       <w:r>
         <w:rPr>
-          <w:rFonts w:cs="华文楷体" w:hint="eastAsia"/>
+          <w:rFonts w:cs="STKaiti" w:hint="eastAsia"/>
           <w:bCs/>
           <w:noProof/>
           <w:szCs w:val="32"/>
         </w:rPr>
+        <w:lastRenderedPageBreak/>
         <w:drawing>
-          <wp:inline distT="0" distB="0" distL="0" distR="0">
+          <wp:inline distT="0" distB="0" distL="0" distR="0" wp14:anchorId="37E49A1A" wp14:editId="37E49A1B">
             <wp:extent cx="5250180" cy="4237990"/>
             <wp:effectExtent l="0" t="0" r="0" b="0"/>
             <wp:docPr id="11" name="图片 12" descr="06012"/>
@@ -197,160 +177,141 @@
     </w:p>
     <w:p>
       <w:pPr>
-        <w:pStyle w:val="11"/>
-      </w:pPr>
-      <w:r>
-        <w:rPr/>
+        <w:pStyle w:val="TOC1"/>
+      </w:pPr>
+      <w:r>
         <w:t>Chapter 1 product introduction</w:t>
       </w:r>
     </w:p>
     <w:p>
       <w:pPr>
-        <w:pStyle w:val="21"/>
+        <w:pStyle w:val="TOC2"/>
         <w:ind w:firstLine="480"/>
       </w:pPr>
       <w:r>
-        <w:rPr/>
         <w:t>1.1 product overview</w:t>
       </w:r>
     </w:p>
     <w:p>
       <w:pPr>
-        <w:pStyle w:val="21"/>
+        <w:pStyle w:val="TOC2"/>
         <w:ind w:firstLine="480"/>
       </w:pPr>
       <w:r>
-        <w:rPr/>
         <w:t>1.2 functional characteristics</w:t>
       </w:r>
     </w:p>
     <w:p>
       <w:pPr>
-        <w:pStyle w:val="21"/>
+        <w:pStyle w:val="TOC2"/>
         <w:ind w:firstLine="480"/>
       </w:pPr>
       <w:r>
-        <w:rPr/>
         <w:t>1.3 main parameters</w:t>
       </w:r>
     </w:p>
     <w:p>
       <w:pPr>
-        <w:pStyle w:val="21"/>
+        <w:pStyle w:val="TOC2"/>
         <w:ind w:firstLine="480"/>
       </w:pPr>
       <w:r>
-        <w:rPr/>
         <w:t>1.4 system framework diagram</w:t>
       </w:r>
     </w:p>
     <w:p>
       <w:pPr>
-        <w:pStyle w:val="21"/>
+        <w:pStyle w:val="TOC2"/>
         <w:ind w:firstLine="480"/>
       </w:pPr>
       <w:r>
-        <w:rPr/>
         <w:t>1.5 product selection</w:t>
       </w:r>
     </w:p>
     <w:p>
       <w:pPr>
-        <w:pStyle w:val="11"/>
-      </w:pPr>
-      <w:r>
-        <w:rPr/>
+        <w:pStyle w:val="TOC1"/>
+      </w:pPr>
+      <w:r>
         <w:t>Chapter 2 hardware connectivity</w:t>
       </w:r>
     </w:p>
     <w:p>
       <w:pPr>
-        <w:pStyle w:val="21"/>
+        <w:pStyle w:val="TOC2"/>
         <w:ind w:firstLine="480"/>
       </w:pPr>
       <w:r>
-        <w:rPr/>
         <w:t>2.1 equipment inspection before installation</w:t>
       </w:r>
     </w:p>
     <w:p>
       <w:pPr>
-        <w:pStyle w:val="21"/>
+        <w:pStyle w:val="TOC2"/>
         <w:ind w:firstLine="480"/>
       </w:pPr>
       <w:r>
-        <w:rPr/>
         <w:t>2.2</w:t>
       </w:r>
     </w:p>
     <w:p>
       <w:pPr>
-        <w:pStyle w:val="31"/>
+        <w:pStyle w:val="TOC3"/>
         <w:ind w:firstLine="960"/>
       </w:pPr>
       <w:r>
-        <w:rPr/>
         <w:t>2.2.1 sensor wiring</w:t>
       </w:r>
     </w:p>
     <w:p>
       <w:pPr>
-        <w:pStyle w:val="21"/>
+        <w:pStyle w:val="TOC2"/>
         <w:ind w:firstLine="480"/>
       </w:pPr>
       <w:r>
-        <w:rPr/>
         <w:t>2.3 installation mode</w:t>
       </w:r>
     </w:p>
     <w:p>
       <w:pPr>
-        <w:pStyle w:val="21"/>
+        <w:pStyle w:val="TOC2"/>
         <w:ind w:firstLine="480"/>
       </w:pPr>
       <w:r>
-        <w:rPr/>
         <w:t>2.4 points to note</w:t>
       </w:r>
     </w:p>
     <w:p>
       <w:pPr>
-        <w:pStyle w:val="11"/>
-      </w:pPr>
-      <w:r>
-        <w:rPr/>
+        <w:pStyle w:val="TOC1"/>
+      </w:pPr>
+      <w:r>
         <w:t>Chapter 3 wiring instructions</w:t>
       </w:r>
     </w:p>
     <w:p>
       <w:pPr>
-        <w:pStyle w:val="11"/>
-      </w:pPr>
-      <w:r>
-        <w:rPr/>
+        <w:pStyle w:val="TOC1"/>
+      </w:pPr>
+      <w:r>
         <w:t>Chapter 4 the meaning of analog parameter</w:t>
       </w:r>
     </w:p>
-    <w:p>
-      <w:r>
-        <w:fldChar w:fldCharType="end"/>
-      </w:r>
-    </w:p>
-    <w:p>
-      <w:pPr>
-        <w:pStyle w:val="1"/>
-      </w:pPr>
-      <w:r>
-        <w:rPr/>
+    <w:p/>
+    <w:p>
+      <w:pPr>
+        <w:pStyle w:val="Heading1"/>
+      </w:pPr>
+      <w:r>
+        <w:lastRenderedPageBreak/>
         <w:t>Chapter 1 product introduction</w:t>
       </w:r>
     </w:p>
     <w:p>
       <w:pPr>
-        <w:pStyle w:val="2"/>
-      </w:pPr>
-      <w:r>
-        <w:rPr/>
+        <w:pStyle w:val="Heading2"/>
+      </w:pPr>
+      <w:r>
         <w:t>1.1 product overview</w:t>
       </w:r>
     </w:p>
@@ -359,67 +320,52 @@
         <w:ind w:firstLine="480"/>
       </w:pPr>
       <w:r>
-        <w:rPr/>
         <w:t>PR-3000-FXJT-* wind direction transmitter, compact and portable, easy to carry and assemble, the new design concept can effectively obtain wind direction information, the shell is made of polycarbonate composite material, with good anti-corrosion, anti-corrosion and other characteristics, anti-exposure, high impact strength, and with the internal smooth bearing system to ensure the accuracy of information collection, traditional analog signals (4 -20 Ma, 0 -10 V, 0 -5 V) are used for data output. It is widely used in greenhouse, environmental protection, weather stations, ships, docks, aquaculture and other environmental wind direction measurement.</w:t>
       </w:r>
     </w:p>
     <w:p>
       <w:pPr>
-        <w:pStyle w:val="2"/>
-      </w:pPr>
-      <w:r>
-        <w:rPr/>
+        <w:pStyle w:val="Heading2"/>
+      </w:pPr>
+      <w:r>
         <w:t>1.2 functional characteristics</w:t>
       </w:r>
     </w:p>
     <w:p>
-      <w:pPr/>
-      <w:r>
-        <w:rPr/>
+      <w:r>
         <w:t>Range: 8 directions</w:t>
       </w:r>
     </w:p>
     <w:p>
-      <w:pPr/>
-      <w:r>
-        <w:rPr/>
+      <w:r>
         <w:t>Anti-electromagnetic interference processing</w:t>
       </w:r>
     </w:p>
     <w:p>
-      <w:pPr/>
-      <w:r>
-        <w:rPr/>
+      <w:r>
         <w:t>Adopt high-performance imported bearings, small rotational resistance, accurate measurement</w:t>
       </w:r>
     </w:p>
     <w:p>
-      <w:pPr/>
-      <w:r>
-        <w:rPr/>
+      <w:r>
         <w:t>Polycarbonate shell, mechanical strength, high hardness, corrosion resistance, non-rust can be used outdoors for a long time</w:t>
       </w:r>
     </w:p>
     <w:p>
-      <w:pPr/>
-      <w:r>
-        <w:rPr/>
+      <w:r>
         <w:t>The structure and weight of the equipment are carefully designed and distributed, and the moment of inertia is small and the response is sensitive</w:t>
       </w:r>
     </w:p>
     <w:p>
-      <w:pPr/>
-      <w:r>
-        <w:rPr/>
+      <w:r>
         <w:t>The utility model can be applied to four-wire system and three-wire system connection at the same time.</w:t>
       </w:r>
     </w:p>
     <w:p>
       <w:pPr>
-        <w:pStyle w:val="2"/>
-      </w:pPr>
-      <w:r>
-        <w:rPr/>
+        <w:pStyle w:val="Heading2"/>
+      </w:pPr>
+      <w:r>
         <w:t>1.3 main parameters</w:t>
       </w:r>
     </w:p>
@@ -427,7 +373,6 @@
       <w:tblPr>
         <w:tblW w:w="0" w:type="auto"/>
         <w:jc w:val="center"/>
-        <w:tblInd w:w="0" w:type="dxa"/>
         <w:tblBorders>
           <w:top w:val="single" w:sz="4" w:space="0" w:color="auto"/>
           <w:left w:val="single" w:sz="4" w:space="0" w:color="auto"/>
@@ -458,7 +403,6 @@
             <w:pPr>
               <w:jc w:val="center"/>
               <w:rPr>
-                <w:rFonts w:hint="eastAsia"/>
                 <w:szCs w:val="24"/>
               </w:rPr>
             </w:pPr>
@@ -477,7 +421,6 @@
             <w:pPr>
               <w:jc w:val="center"/>
               <w:rPr>
-                <w:rFonts w:hint="eastAsia"/>
                 <w:szCs w:val="24"/>
               </w:rPr>
             </w:pPr>
@@ -502,7 +445,6 @@
             <w:pPr>
               <w:jc w:val="center"/>
               <w:rPr>
-                <w:rFonts w:hint="eastAsia"/>
                 <w:szCs w:val="24"/>
               </w:rPr>
             </w:pPr>
@@ -520,7 +462,6 @@
             <w:pPr>
               <w:jc w:val="center"/>
               <w:rPr>
-                <w:rFonts w:hint="eastAsia"/>
                 <w:szCs w:val="24"/>
               </w:rPr>
             </w:pPr>
@@ -538,7 +479,6 @@
             <w:pPr>
               <w:jc w:val="center"/>
               <w:rPr>
-                <w:rFonts w:hint="eastAsia"/>
                 <w:szCs w:val="24"/>
               </w:rPr>
             </w:pPr>
@@ -563,7 +503,6 @@
             <w:pPr>
               <w:jc w:val="center"/>
               <w:rPr>
-                <w:rFonts w:hint="eastAsia"/>
                 <w:szCs w:val="24"/>
               </w:rPr>
             </w:pPr>
@@ -578,7 +517,6 @@
             <w:pPr>
               <w:jc w:val="center"/>
               <w:rPr>
-                <w:rFonts w:hint="eastAsia"/>
                 <w:szCs w:val="24"/>
               </w:rPr>
             </w:pPr>
@@ -596,7 +534,6 @@
             <w:pPr>
               <w:jc w:val="center"/>
               <w:rPr>
-                <w:rFonts w:hint="eastAsia"/>
                 <w:szCs w:val="24"/>
               </w:rPr>
             </w:pPr>
@@ -620,7 +557,6 @@
             <w:pPr>
               <w:jc w:val="center"/>
               <w:rPr>
-                <w:rFonts w:hint="eastAsia"/>
                 <w:szCs w:val="24"/>
               </w:rPr>
             </w:pPr>
@@ -639,7 +575,6 @@
             <w:pPr>
               <w:jc w:val="center"/>
               <w:rPr>
-                <w:rFonts w:hint="eastAsia"/>
                 <w:szCs w:val="24"/>
               </w:rPr>
             </w:pPr>
@@ -663,7 +598,6 @@
             <w:pPr>
               <w:jc w:val="center"/>
               <w:rPr>
-                <w:rFonts w:hint="eastAsia"/>
                 <w:szCs w:val="24"/>
               </w:rPr>
             </w:pPr>
@@ -682,7 +616,6 @@
             <w:pPr>
               <w:jc w:val="center"/>
               <w:rPr>
-                <w:rFonts w:hint="eastAsia"/>
                 <w:szCs w:val="24"/>
               </w:rPr>
             </w:pPr>
@@ -706,7 +639,6 @@
             <w:pPr>
               <w:jc w:val="center"/>
               <w:rPr>
-                <w:rFonts w:hint="eastAsia"/>
                 <w:szCs w:val="24"/>
               </w:rPr>
             </w:pPr>
@@ -725,7 +657,6 @@
             <w:pPr>
               <w:jc w:val="center"/>
               <w:rPr>
-                <w:rFonts w:hint="eastAsia"/>
                 <w:szCs w:val="24"/>
               </w:rPr>
             </w:pPr>
@@ -750,11 +681,11 @@
             <w:pPr>
               <w:jc w:val="center"/>
               <w:rPr>
-                <w:rFonts w:hint="eastAsia"/>
-                <w:szCs w:val="24"/>
-              </w:rPr>
-            </w:pPr>
-            <w:r>
+                <w:szCs w:val="24"/>
+              </w:rPr>
+            </w:pPr>
+            <w:r>
+              <w:lastRenderedPageBreak/>
               <w:t>Output signal</w:t>
             </w:r>
           </w:p>
@@ -768,7 +699,6 @@
             <w:pPr>
               <w:jc w:val="center"/>
               <w:rPr>
-                <w:rFonts w:hint="eastAsia"/>
                 <w:szCs w:val="24"/>
               </w:rPr>
             </w:pPr>
@@ -786,7 +716,6 @@
             <w:pPr>
               <w:jc w:val="center"/>
               <w:rPr>
-                <w:rFonts w:hint="eastAsia"/>
                 <w:szCs w:val="24"/>
               </w:rPr>
             </w:pPr>
@@ -811,7 +740,6 @@
             <w:pPr>
               <w:jc w:val="center"/>
               <w:rPr>
-                <w:rFonts w:hint="eastAsia"/>
                 <w:szCs w:val="24"/>
               </w:rPr>
             </w:pPr>
@@ -826,7 +754,6 @@
             <w:pPr>
               <w:jc w:val="center"/>
               <w:rPr>
-                <w:rFonts w:hint="eastAsia"/>
                 <w:szCs w:val="24"/>
               </w:rPr>
             </w:pPr>
@@ -844,7 +771,6 @@
             <w:pPr>
               <w:jc w:val="center"/>
               <w:rPr>
-                <w:rFonts w:hint="eastAsia"/>
                 <w:szCs w:val="24"/>
               </w:rPr>
             </w:pPr>
@@ -869,7 +795,6 @@
             <w:pPr>
               <w:jc w:val="center"/>
               <w:rPr>
-                <w:rFonts w:hint="eastAsia"/>
                 <w:szCs w:val="24"/>
               </w:rPr>
             </w:pPr>
@@ -887,7 +812,6 @@
             <w:pPr>
               <w:jc w:val="center"/>
               <w:rPr>
-                <w:rFonts w:hint="eastAsia"/>
                 <w:szCs w:val="24"/>
               </w:rPr>
             </w:pPr>
@@ -905,7 +829,6 @@
             <w:pPr>
               <w:jc w:val="center"/>
               <w:rPr>
-                <w:rFonts w:hint="eastAsia"/>
                 <w:szCs w:val="24"/>
               </w:rPr>
             </w:pPr>
@@ -930,7 +853,6 @@
             <w:pPr>
               <w:jc w:val="center"/>
               <w:rPr>
-                <w:rFonts w:hint="eastAsia"/>
                 <w:szCs w:val="24"/>
               </w:rPr>
             </w:pPr>
@@ -945,7 +867,6 @@
             <w:pPr>
               <w:jc w:val="center"/>
               <w:rPr>
-                <w:rFonts w:hint="eastAsia"/>
                 <w:szCs w:val="24"/>
               </w:rPr>
             </w:pPr>
@@ -963,7 +884,6 @@
             <w:pPr>
               <w:jc w:val="center"/>
               <w:rPr>
-                <w:rFonts w:hint="eastAsia"/>
                 <w:szCs w:val="24"/>
               </w:rPr>
             </w:pPr>
@@ -980,7 +900,6 @@
         <w:jc w:val="left"/>
       </w:pPr>
       <w:r>
-        <w:rPr/>
         <w:t>Product size:</w:t>
       </w:r>
     </w:p>
@@ -992,18 +911,18 @@
         <w:spacing w:line="240" w:lineRule="auto"/>
         <w:jc w:val="center"/>
         <w:rPr>
-          <w:rFonts w:cs="华文楷体" w:hint="eastAsia"/>
+          <w:rFonts w:cs="STKaiti"/>
           <w:szCs w:val="56"/>
         </w:rPr>
       </w:pPr>
       <w:r>
         <w:rPr>
-          <w:rFonts w:cs="华文楷体" w:hint="eastAsia"/>
+          <w:rFonts w:cs="STKaiti" w:hint="eastAsia"/>
           <w:noProof/>
           <w:szCs w:val="56"/>
         </w:rPr>
         <w:drawing>
-          <wp:inline distT="0" distB="0" distL="0" distR="0">
+          <wp:inline distT="0" distB="0" distL="0" distR="0" wp14:anchorId="37E49A1C" wp14:editId="37E49A1D">
             <wp:extent cx="5280025" cy="4847590"/>
             <wp:effectExtent l="0" t="0" r="0" b="0"/>
             <wp:docPr id="3" name="图片 88" descr="图片1"/>
@@ -1054,10 +973,9 @@
     </w:p>
     <w:p>
       <w:pPr>
-        <w:pStyle w:val="2"/>
-      </w:pPr>
-      <w:r>
-        <w:rPr/>
+        <w:pStyle w:val="Heading2"/>
+      </w:pPr>
+      <w:r>
         <w:t>1.4 system framework diagram</w:t>
       </w:r>
     </w:p>
@@ -1066,7 +984,6 @@
         <w:ind w:firstLine="480"/>
       </w:pPr>
       <w:r>
-        <w:rPr/>
         <w:t>When the system needs to access an analog version of the sensor, you only need to power the device, while the analog output line into the MCU or PLC DI interface, at the same time, according to the conversion relations of the following preparation of the corresponding acquisition program can be.</w:t>
       </w:r>
     </w:p>
@@ -1074,17 +991,15 @@
       <w:pPr>
         <w:spacing w:line="240" w:lineRule="auto"/>
         <w:jc w:val="center"/>
-        <w:rPr>
-          <w:rFonts w:hint="eastAsia"/>
-        </w:rPr>
       </w:pPr>
       <w:r>
         <w:rPr>
           <w:rFonts w:hint="eastAsia"/>
           <w:noProof/>
         </w:rPr>
+        <w:lastRenderedPageBreak/>
         <w:drawing>
-          <wp:inline distT="0" distB="0" distL="0" distR="0">
+          <wp:inline distT="0" distB="0" distL="0" distR="0" wp14:anchorId="37E49A1E" wp14:editId="37E49A1F">
             <wp:extent cx="3234690" cy="2320290"/>
             <wp:effectExtent l="0" t="0" r="0" b="0"/>
             <wp:docPr id="4" name="图片 85" descr="模拟量单接"/>
@@ -1138,18 +1053,17 @@
         <w:ind w:firstLine="480"/>
       </w:pPr>
       <w:r>
-        <w:rPr/>
         <w:t>When the system needs to access multiple analog version sensors, each sensor needs to be connected to each different MCU analog data acquisition port or PLC DI interface, at the same time, according to the conversion relations of the following preparation of the corresponding acquisition program can be.</w:t>
       </w:r>
     </w:p>
     <w:p>
       <w:pPr>
-        <w:pStyle w:val="aa"/>
+        <w:pStyle w:val="BodyText"/>
         <w:spacing w:line="153" w:lineRule="auto"/>
         <w:ind w:right="116" w:firstLineChars="0" w:firstLine="0"/>
         <w:jc w:val="center"/>
         <w:rPr>
-          <w:rFonts w:ascii="Times New Roman" w:hAnsi="Times New Roman" w:hint="eastAsia"/>
+          <w:rFonts w:ascii="Times New Roman" w:hAnsi="Times New Roman"/>
         </w:rPr>
       </w:pPr>
       <w:r>
@@ -1158,7 +1072,7 @@
           <w:noProof/>
         </w:rPr>
         <w:drawing>
-          <wp:inline distT="0" distB="0" distL="0" distR="0">
+          <wp:inline distT="0" distB="0" distL="0" distR="0" wp14:anchorId="37E49A20" wp14:editId="60689FF0">
             <wp:extent cx="3175635" cy="4503420"/>
             <wp:effectExtent l="0" t="0" r="0" b="0"/>
             <wp:docPr id="5" name="图片 86" descr="模拟量多接"/>
@@ -1209,10 +1123,9 @@
     </w:p>
     <w:p>
       <w:pPr>
-        <w:pStyle w:val="2"/>
-      </w:pPr>
-      <w:r>
-        <w:rPr/>
+        <w:pStyle w:val="Heading2"/>
+      </w:pPr>
+      <w:r>
         <w:t>1.5 product selection</w:t>
       </w:r>
     </w:p>
@@ -1220,7 +1133,6 @@
       <w:tblPr>
         <w:tblW w:w="0" w:type="auto"/>
         <w:jc w:val="center"/>
-        <w:tblInd w:w="0" w:type="dxa"/>
         <w:tblBorders>
           <w:top w:val="single" w:sz="4" w:space="0" w:color="auto"/>
           <w:left w:val="single" w:sz="4" w:space="0" w:color="auto"/>
@@ -1252,7 +1164,6 @@
             <w:pPr>
               <w:jc w:val="center"/>
               <w:rPr>
-                <w:rFonts w:hint="eastAsia"/>
                 <w:szCs w:val="24"/>
               </w:rPr>
             </w:pPr>
@@ -1270,7 +1181,6 @@
             <w:pPr>
               <w:jc w:val="center"/>
               <w:rPr>
-                <w:rFonts w:hint="eastAsia"/>
                 <w:szCs w:val="24"/>
               </w:rPr>
             </w:pPr>
@@ -1284,7 +1194,6 @@
             <w:pPr>
               <w:jc w:val="center"/>
               <w:rPr>
-                <w:rFonts w:hint="eastAsia"/>
                 <w:szCs w:val="24"/>
               </w:rPr>
             </w:pPr>
@@ -1308,7 +1217,6 @@
             <w:pPr>
               <w:jc w:val="center"/>
               <w:rPr>
-                <w:rFonts w:hint="eastAsia"/>
                 <w:szCs w:val="24"/>
               </w:rPr>
             </w:pPr>
@@ -1322,7 +1230,6 @@
             <w:pPr>
               <w:jc w:val="center"/>
               <w:rPr>
-                <w:rFonts w:hint="eastAsia"/>
                 <w:szCs w:val="24"/>
               </w:rPr>
             </w:pPr>
@@ -1340,7 +1247,6 @@
             <w:pPr>
               <w:jc w:val="center"/>
               <w:rPr>
-                <w:rFonts w:hint="eastAsia"/>
                 <w:szCs w:val="24"/>
               </w:rPr>
             </w:pPr>
@@ -1354,7 +1260,6 @@
             <w:pPr>
               <w:jc w:val="center"/>
               <w:rPr>
-                <w:rFonts w:hint="eastAsia"/>
                 <w:szCs w:val="24"/>
               </w:rPr>
             </w:pPr>
@@ -1378,7 +1283,6 @@
             <w:pPr>
               <w:jc w:val="center"/>
               <w:rPr>
-                <w:rFonts w:hint="eastAsia"/>
                 <w:szCs w:val="24"/>
               </w:rPr>
             </w:pPr>
@@ -1397,7 +1301,6 @@
               </w:tabs>
               <w:jc w:val="left"/>
               <w:rPr>
-                <w:rFonts w:hint="eastAsia"/>
                 <w:szCs w:val="24"/>
               </w:rPr>
             </w:pPr>
@@ -1431,7 +1334,6 @@
             <w:pPr>
               <w:jc w:val="center"/>
               <w:rPr>
-                <w:rFonts w:hint="eastAsia"/>
                 <w:szCs w:val="24"/>
               </w:rPr>
             </w:pPr>
@@ -1468,7 +1370,6 @@
             <w:pPr>
               <w:jc w:val="center"/>
               <w:rPr>
-                <w:rFonts w:hint="eastAsia"/>
                 <w:szCs w:val="24"/>
               </w:rPr>
             </w:pPr>
@@ -1483,7 +1384,6 @@
             <w:pPr>
               <w:jc w:val="center"/>
               <w:rPr>
-                <w:rFonts w:hint="eastAsia"/>
                 <w:szCs w:val="24"/>
               </w:rPr>
             </w:pPr>
@@ -1547,7 +1447,6 @@
             <w:pPr>
               <w:jc w:val="center"/>
               <w:rPr>
-                <w:rFonts w:hint="eastAsia"/>
                 <w:szCs w:val="24"/>
               </w:rPr>
             </w:pPr>
@@ -1562,7 +1461,6 @@
             <w:pPr>
               <w:jc w:val="center"/>
               <w:rPr>
-                <w:rFonts w:hint="eastAsia"/>
                 <w:szCs w:val="24"/>
               </w:rPr>
             </w:pPr>
@@ -1626,7 +1524,6 @@
             <w:pPr>
               <w:jc w:val="center"/>
               <w:rPr>
-                <w:rFonts w:hint="eastAsia"/>
                 <w:szCs w:val="24"/>
               </w:rPr>
             </w:pPr>
@@ -1641,7 +1538,6 @@
             <w:pPr>
               <w:jc w:val="center"/>
               <w:rPr>
-                <w:rFonts w:hint="eastAsia"/>
                 <w:szCs w:val="24"/>
               </w:rPr>
             </w:pPr>
@@ -1685,7 +1581,6 @@
             <w:pPr>
               <w:jc w:val="center"/>
               <w:rPr>
-                <w:rFonts w:hint="eastAsia"/>
                 <w:szCs w:val="24"/>
               </w:rPr>
             </w:pPr>
@@ -1698,26 +1593,22 @@
     </w:tbl>
     <w:p>
       <w:pPr>
-        <w:pStyle w:val="1"/>
-      </w:pPr>
-      <w:r>
-        <w:rPr/>
+        <w:pStyle w:val="Heading1"/>
+      </w:pPr>
+      <w:r>
         <w:t>Chapter 2 hardware connectivity</w:t>
       </w:r>
     </w:p>
     <w:p>
       <w:pPr>
-        <w:pStyle w:val="2"/>
-      </w:pPr>
-      <w:r>
-        <w:rPr/>
+        <w:pStyle w:val="Heading2"/>
+      </w:pPr>
+      <w:r>
         <w:t>2.1 equipment inspection before installation</w:t>
       </w:r>
     </w:p>
     <w:p>
-      <w:pPr/>
-      <w:r>
-        <w:rPr/>
+      <w:r>
         <w:t>Equipment list:</w:t>
       </w:r>
     </w:p>
@@ -1726,7 +1617,6 @@
         <w:jc w:val="left"/>
       </w:pPr>
       <w:r>
-        <w:rPr/>
         <w:t>1 transmitter equipment</w:t>
       </w:r>
     </w:p>
@@ -1735,23 +1625,27 @@
         <w:jc w:val="left"/>
       </w:pPr>
       <w:r>
-        <w:rPr/>
-        <w:t>‖ install 4 screws</w:t>
-      </w:r>
-    </w:p>
-    <w:p>
-      <w:pPr/>
-      <w:r>
-        <w:rPr/>
+        <w:t xml:space="preserve">‖ </w:t>
+      </w:r>
+      <w:proofErr w:type="gramStart"/>
+      <w:r>
+        <w:t>install</w:t>
+      </w:r>
+      <w:proofErr w:type="gramEnd"/>
+      <w:r>
+        <w:t xml:space="preserve"> 4 screws</w:t>
+      </w:r>
+    </w:p>
+    <w:p>
+      <w:r>
         <w:t>The Certificate of Conformity and Warranty Card</w:t>
       </w:r>
     </w:p>
     <w:p>
       <w:pPr>
-        <w:pStyle w:val="2"/>
-      </w:pPr>
-      <w:r>
-        <w:rPr/>
+        <w:pStyle w:val="Heading2"/>
+      </w:pPr>
+      <w:r>
         <w:t>2.2</w:t>
       </w:r>
     </w:p>
@@ -1761,16 +1655,14 @@
         <w:jc w:val="left"/>
       </w:pPr>
       <w:r>
-        <w:rPr/>
         <w:t>Wide voltage 10 ~ 30V DC power input. For 0-10V output devices can only use 24V power supply.</w:t>
       </w:r>
     </w:p>
     <w:p>
       <w:pPr>
-        <w:pStyle w:val="3"/>
-      </w:pPr>
-      <w:r>
-        <w:rPr/>
+        <w:pStyle w:val="Heading3"/>
+      </w:pPr>
+      <w:r>
         <w:t>2.2.1 sensor wiring</w:t>
       </w:r>
     </w:p>
@@ -1778,19 +1670,16 @@
       <w:pPr>
         <w:spacing w:line="240" w:lineRule="auto"/>
         <w:jc w:val="center"/>
+      </w:pPr>
+      <w:r>
         <w:rPr>
-          <w:rFonts w:hint="eastAsia"/>
-        </w:rPr>
-      </w:pPr>
-      <w:r>
-        <w:rPr>
-          <w:rFonts w:cs="华文楷体" w:hint="eastAsia"/>
+          <w:rFonts w:cs="STKaiti" w:hint="eastAsia"/>
           <w:bCs/>
           <w:noProof/>
           <w:szCs w:val="32"/>
         </w:rPr>
         <w:drawing>
-          <wp:inline distT="0" distB="0" distL="0" distR="0">
+          <wp:inline distT="0" distB="0" distL="0" distR="0" wp14:anchorId="37E49A22" wp14:editId="37E49A23">
             <wp:extent cx="3834765" cy="2969260"/>
             <wp:effectExtent l="0" t="0" r="0" b="0"/>
             <wp:docPr id="6" name="图片 89" descr="图片5"/>
@@ -1844,7 +1733,6 @@
       <w:tblPr>
         <w:tblpPr w:leftFromText="180" w:rightFromText="180" w:vertAnchor="text" w:horzAnchor="page" w:tblpX="2175" w:tblpY="170"/>
         <w:tblW w:w="0" w:type="auto"/>
-        <w:tblInd w:w="0" w:type="dxa"/>
         <w:tblBorders>
           <w:top w:val="single" w:sz="4" w:space="0" w:color="000000"/>
           <w:left w:val="single" w:sz="4" w:space="0" w:color="000000"/>
@@ -1876,14 +1764,11 @@
               <w:adjustRightInd w:val="0"/>
               <w:jc w:val="center"/>
               <w:rPr>
-                <w:rFonts w:cs="宋体"/>
+                <w:rFonts w:cs="SimSun"/>
                 <w:kern w:val="0"/>
                 <w:szCs w:val="24"/>
               </w:rPr>
             </w:pPr>
-            <w:bookmarkStart w:id="27" w:name="_Toc6699"/>
-            <w:bookmarkStart w:id="28" w:name="_Toc32479"/>
-            <w:bookmarkStart w:id="29" w:name="_Toc24430"/>
           </w:p>
         </w:tc>
         <w:tc>
@@ -1897,7 +1782,7 @@
               <w:adjustRightInd w:val="0"/>
               <w:jc w:val="center"/>
               <w:rPr>
-                <w:rFonts w:cs="宋体"/>
+                <w:rFonts w:cs="SimSun"/>
                 <w:kern w:val="0"/>
                 <w:szCs w:val="24"/>
               </w:rPr>
@@ -1918,7 +1803,7 @@
               <w:adjustRightInd w:val="0"/>
               <w:jc w:val="center"/>
               <w:rPr>
-                <w:rFonts w:cs="宋体"/>
+                <w:rFonts w:cs="SimSun"/>
                 <w:kern w:val="0"/>
                 <w:szCs w:val="24"/>
               </w:rPr>
@@ -1945,7 +1830,7 @@
               <w:adjustRightInd w:val="0"/>
               <w:jc w:val="center"/>
               <w:rPr>
-                <w:rFonts w:cs="宋体"/>
+                <w:rFonts w:cs="SimSun"/>
                 <w:kern w:val="0"/>
                 <w:szCs w:val="24"/>
               </w:rPr>
@@ -1966,7 +1851,7 @@
               <w:adjustRightInd w:val="0"/>
               <w:jc w:val="center"/>
               <w:rPr>
-                <w:rFonts w:cs="宋体"/>
+                <w:rFonts w:cs="SimSun"/>
                 <w:kern w:val="0"/>
                 <w:szCs w:val="24"/>
               </w:rPr>
@@ -1987,7 +1872,7 @@
               <w:adjustRightInd w:val="0"/>
               <w:jc w:val="center"/>
               <w:rPr>
-                <w:rFonts w:cs="宋体"/>
+                <w:rFonts w:cs="SimSun"/>
                 <w:kern w:val="0"/>
                 <w:szCs w:val="24"/>
               </w:rPr>
@@ -2014,7 +1899,7 @@
               <w:adjustRightInd w:val="0"/>
               <w:jc w:val="center"/>
               <w:rPr>
-                <w:rFonts w:cs="宋体"/>
+                <w:rFonts w:cs="SimSun"/>
                 <w:kern w:val="0"/>
                 <w:szCs w:val="24"/>
               </w:rPr>
@@ -2032,7 +1917,7 @@
               <w:adjustRightInd w:val="0"/>
               <w:jc w:val="center"/>
               <w:rPr>
-                <w:rFonts w:cs="宋体"/>
+                <w:rFonts w:cs="SimSun"/>
                 <w:kern w:val="0"/>
                 <w:szCs w:val="24"/>
               </w:rPr>
@@ -2053,7 +1938,7 @@
               <w:adjustRightInd w:val="0"/>
               <w:jc w:val="center"/>
               <w:rPr>
-                <w:rFonts w:cs="宋体"/>
+                <w:rFonts w:cs="SimSun"/>
                 <w:kern w:val="0"/>
                 <w:szCs w:val="24"/>
               </w:rPr>
@@ -2080,7 +1965,7 @@
               <w:adjustRightInd w:val="0"/>
               <w:jc w:val="center"/>
               <w:rPr>
-                <w:rFonts w:cs="宋体"/>
+                <w:rFonts w:cs="SimSun"/>
                 <w:kern w:val="0"/>
                 <w:szCs w:val="24"/>
               </w:rPr>
@@ -2096,7 +1981,7 @@
               <w:adjustRightInd w:val="0"/>
               <w:jc w:val="center"/>
               <w:rPr>
-                <w:rFonts w:cs="宋体"/>
+                <w:rFonts w:cs="SimSun"/>
                 <w:kern w:val="0"/>
                 <w:szCs w:val="24"/>
               </w:rPr>
@@ -2114,12 +1999,13 @@
               <w:adjustRightInd w:val="0"/>
               <w:jc w:val="center"/>
               <w:rPr>
-                <w:rFonts w:cs="宋体"/>
+                <w:rFonts w:cs="SimSun"/>
                 <w:kern w:val="0"/>
                 <w:szCs w:val="24"/>
               </w:rPr>
             </w:pPr>
             <w:r>
+              <w:lastRenderedPageBreak/>
               <w:t>Blue</w:t>
             </w:r>
           </w:p>
@@ -2135,7 +2021,7 @@
               <w:adjustRightInd w:val="0"/>
               <w:jc w:val="center"/>
               <w:rPr>
-                <w:rFonts w:cs="宋体" w:hint="eastAsia"/>
+                <w:rFonts w:cs="SimSun"/>
                 <w:kern w:val="0"/>
                 <w:szCs w:val="24"/>
               </w:rPr>
@@ -2162,7 +2048,7 @@
               <w:adjustRightInd w:val="0"/>
               <w:jc w:val="center"/>
               <w:rPr>
-                <w:rFonts w:cs="宋体"/>
+                <w:rFonts w:cs="SimSun"/>
                 <w:kern w:val="0"/>
                 <w:szCs w:val="24"/>
               </w:rPr>
@@ -2180,7 +2066,7 @@
               <w:adjustRightInd w:val="0"/>
               <w:jc w:val="center"/>
               <w:rPr>
-                <w:rFonts w:cs="宋体"/>
+                <w:rFonts w:cs="SimSun"/>
                 <w:kern w:val="0"/>
                 <w:szCs w:val="24"/>
               </w:rPr>
@@ -2201,7 +2087,7 @@
               <w:adjustRightInd w:val="0"/>
               <w:jc w:val="center"/>
               <w:rPr>
-                <w:rFonts w:cs="宋体"/>
+                <w:rFonts w:cs="SimSun"/>
                 <w:kern w:val="0"/>
                 <w:szCs w:val="24"/>
               </w:rPr>
@@ -2215,10 +2101,9 @@
     </w:tbl>
     <w:p>
       <w:pPr>
-        <w:pStyle w:val="2"/>
-      </w:pPr>
-      <w:r>
-        <w:rPr/>
+        <w:pStyle w:val="Heading2"/>
+      </w:pPr>
+      <w:r>
         <w:t>2.3 installation mode</w:t>
       </w:r>
     </w:p>
@@ -2228,7 +2113,6 @@
         <w:jc w:val="left"/>
       </w:pPr>
       <w:r>
-        <w:rPr/>
         <w:t>The lower pipe of the wind direction sensor is firmly fixed on the flange plate by means of flange installation and threaded flange connection. The chassis ø80mm is provided with four mounting holes of ø4.5 mm in the circumference of the Ø68MM, use Bolts to fasten it on the bracket, so that the whole set of instruments, to maintain the best level, to ensure the accuracy of wind direction data, flange connection easy to use, can withstand greater pressure.</w:t>
       </w:r>
     </w:p>
@@ -2240,7 +2124,6 @@
         <w:spacing w:line="240" w:lineRule="auto"/>
         <w:jc w:val="center"/>
         <w:rPr>
-          <w:rFonts w:hint="eastAsia"/>
           <w:szCs w:val="24"/>
         </w:rPr>
       </w:pPr>
@@ -2250,9 +2133,8 @@
           <w:noProof/>
           <w:szCs w:val="24"/>
         </w:rPr>
-        <w:lastRenderedPageBreak/>
         <w:drawing>
-          <wp:inline distT="0" distB="0" distL="0" distR="0">
+          <wp:inline distT="0" distB="0" distL="0" distR="0" wp14:anchorId="37E49A24" wp14:editId="37E49A25">
             <wp:extent cx="4129405" cy="2920365"/>
             <wp:effectExtent l="0" t="0" r="0" b="0"/>
             <wp:docPr id="7" name="图片 95" descr="图片2"/>
@@ -2310,7 +2192,6 @@
         <w:spacing w:line="240" w:lineRule="auto"/>
         <w:jc w:val="center"/>
         <w:rPr>
-          <w:rFonts w:hint="eastAsia"/>
           <w:szCs w:val="24"/>
         </w:rPr>
       </w:pPr>
@@ -2320,8 +2201,9 @@
           <w:noProof/>
           <w:szCs w:val="24"/>
         </w:rPr>
+        <w:lastRenderedPageBreak/>
         <w:drawing>
-          <wp:inline distT="0" distB="0" distL="0" distR="0">
+          <wp:inline distT="0" distB="0" distL="0" distR="0" wp14:anchorId="37E49A26" wp14:editId="37E49A27">
             <wp:extent cx="3913505" cy="3971925"/>
             <wp:effectExtent l="0" t="0" r="0" b="0"/>
             <wp:docPr id="8" name="图片 97" descr="图片3"/>
@@ -2372,40 +2254,37 @@
     </w:p>
     <w:p>
       <w:pPr>
-        <w:pStyle w:val="2"/>
-      </w:pPr>
-      <w:r>
-        <w:rPr/>
+        <w:pStyle w:val="Heading2"/>
+      </w:pPr>
+      <w:r>
         <w:t>2.4 points to note</w:t>
       </w:r>
     </w:p>
     <w:p>
-      <w:pPr/>
-      <w:r>
-        <w:rPr/>
+      <w:r>
         <w:t>1. Users are not allowed to disassemble, but also can not touch the sensor core, so as not to cause damage to the product.</w:t>
       </w:r>
     </w:p>
     <w:p>
-      <w:pPr/>
-      <w:r>
-        <w:rPr/>
-        <w:t>2. As far as possible away from high-power interference equipment, so as not to cause inaccurate measurement, such as inverter, motor, etc. .</w:t>
-      </w:r>
-    </w:p>
-    <w:p>
-      <w:pPr/>
-      <w:r>
-        <w:rPr/>
+      <w:r>
+        <w:t xml:space="preserve">2. As far as possible away from high-power interference equipment, so as not to cause inaccurate measurement, such as inverter, motor, </w:t>
+      </w:r>
+      <w:proofErr w:type="gramStart"/>
+      <w:r>
+        <w:t>etc. .</w:t>
+      </w:r>
+      <w:proofErr w:type="gramEnd"/>
+    </w:p>
+    <w:p>
+      <w:r>
         <w:t>3. To prevent chemical reagents, oil, dust and other direct damage to the sensor, do not dew, limit temperature environment for long-term use, prevent cold and heat shock</w:t>
       </w:r>
     </w:p>
     <w:p>
       <w:pPr>
-        <w:pStyle w:val="1"/>
-      </w:pPr>
-      <w:r>
-        <w:rPr/>
+        <w:pStyle w:val="Heading1"/>
+      </w:pPr>
+      <w:r>
         <w:t>Chapter 3 wiring instructions</w:t>
       </w:r>
     </w:p>
@@ -2414,7 +2293,6 @@
         <w:ind w:firstLine="480"/>
       </w:pPr>
       <w:r>
-        <w:rPr/>
         <w:t>Analog volume sensor wiring is simple, only the wire and the device can be designated port connection. Equipment Standard is with 2 independent analog output. At the same time to adapt to the three-wire system and four-wire system</w:t>
       </w:r>
     </w:p>
@@ -2424,7 +2302,7 @@
         <w:spacing w:line="240" w:lineRule="auto"/>
         <w:jc w:val="center"/>
         <w:rPr>
-          <w:rFonts w:cs="宋体" w:hint="eastAsia"/>
+          <w:rFonts w:cs="SimSun"/>
           <w:kern w:val="0"/>
           <w:szCs w:val="24"/>
         </w:rPr>
@@ -2438,8 +2316,9 @@
           <w:sz w:val="28"/>
           <w:szCs w:val="28"/>
         </w:rPr>
+        <w:lastRenderedPageBreak/>
         <w:drawing>
-          <wp:inline distT="0" distB="0" distL="0" distR="0">
+          <wp:inline distT="0" distB="0" distL="0" distR="0" wp14:anchorId="37E49A28" wp14:editId="37E49A29">
             <wp:extent cx="5034280" cy="2291080"/>
             <wp:effectExtent l="0" t="0" r="0" b="0"/>
             <wp:docPr id="9" name="图片 100" descr="图片1"/>
@@ -2494,7 +2373,6 @@
         <w:jc w:val="center"/>
       </w:pPr>
       <w:r>
-        <w:rPr/>
         <w:t>Schematic diagram of four-wire connection method</w:t>
       </w:r>
     </w:p>
@@ -2504,7 +2382,7 @@
         <w:spacing w:line="240" w:lineRule="auto"/>
         <w:jc w:val="center"/>
         <w:rPr>
-          <w:rFonts w:cs="宋体" w:hint="eastAsia"/>
+          <w:rFonts w:cs="SimSun"/>
           <w:kern w:val="0"/>
           <w:szCs w:val="24"/>
         </w:rPr>
@@ -2519,7 +2397,7 @@
           <w:szCs w:val="28"/>
         </w:rPr>
         <w:drawing>
-          <wp:inline distT="0" distB="0" distL="0" distR="0">
+          <wp:inline distT="0" distB="0" distL="0" distR="0" wp14:anchorId="37E49A2A" wp14:editId="37E49A2B">
             <wp:extent cx="5220970" cy="2497455"/>
             <wp:effectExtent l="0" t="0" r="0" b="0"/>
             <wp:docPr id="10" name="图片 92" descr="图片2"/>
@@ -2574,23 +2452,86 @@
         <w:jc w:val="center"/>
       </w:pPr>
       <w:r>
-        <w:rPr/>
         <w:t>Schematic diagram of three-wire connection method</w:t>
       </w:r>
     </w:p>
     <w:p>
       <w:pPr>
-        <w:pStyle w:val="1"/>
-      </w:pPr>
-      <w:r>
-        <w:rPr/>
+        <w:jc w:val="center"/>
+      </w:pPr>
+    </w:p>
+    <w:p>
+      <w:pPr>
+        <w:jc w:val="center"/>
+      </w:pPr>
+    </w:p>
+    <w:p>
+      <w:pPr>
+        <w:jc w:val="center"/>
+      </w:pPr>
+    </w:p>
+    <w:p>
+      <w:pPr>
+        <w:jc w:val="center"/>
+      </w:pPr>
+    </w:p>
+    <w:p>
+      <w:pPr>
+        <w:jc w:val="center"/>
+      </w:pPr>
+    </w:p>
+    <w:p>
+      <w:pPr>
+        <w:jc w:val="center"/>
+      </w:pPr>
+    </w:p>
+    <w:p>
+      <w:pPr>
+        <w:jc w:val="center"/>
+      </w:pPr>
+    </w:p>
+    <w:p>
+      <w:pPr>
+        <w:jc w:val="center"/>
+      </w:pPr>
+    </w:p>
+    <w:p>
+      <w:pPr>
+        <w:jc w:val="center"/>
+      </w:pPr>
+    </w:p>
+    <w:p>
+      <w:pPr>
+        <w:jc w:val="center"/>
+      </w:pPr>
+    </w:p>
+    <w:p>
+      <w:pPr>
+        <w:jc w:val="center"/>
+      </w:pPr>
+    </w:p>
+    <w:p>
+      <w:pPr>
+        <w:jc w:val="center"/>
+      </w:pPr>
+    </w:p>
+    <w:p>
+      <w:pPr>
+        <w:jc w:val="center"/>
+      </w:pPr>
+    </w:p>
+    <w:p>
+      <w:pPr>
+        <w:pStyle w:val="Heading1"/>
+      </w:pPr>
+      <w:r>
+        <w:lastRenderedPageBreak/>
         <w:t>Chapter 4 the meaning of analog parameter</w:t>
       </w:r>
     </w:p>
     <w:tbl>
       <w:tblPr>
         <w:tblW w:w="0" w:type="auto"/>
-        <w:tblInd w:w="0" w:type="dxa"/>
         <w:tblBorders>
           <w:top w:val="single" w:sz="4" w:space="0" w:color="auto"/>
           <w:left w:val="single" w:sz="4" w:space="0" w:color="auto"/>
@@ -2623,9 +2564,6 @@
           <w:p>
             <w:pPr>
               <w:jc w:val="center"/>
-              <w:rPr>
-                <w:rFonts w:hint="eastAsia"/>
-              </w:rPr>
             </w:pPr>
             <w:r>
               <w:t>4-20mA output control table</w:t>
@@ -2641,9 +2579,6 @@
           <w:p>
             <w:pPr>
               <w:jc w:val="center"/>
-              <w:rPr>
-                <w:rFonts w:hint="eastAsia"/>
-              </w:rPr>
             </w:pPr>
             <w:r>
               <w:t>0-10V output control table</w:t>
@@ -2659,9 +2594,6 @@
           <w:p>
             <w:pPr>
               <w:jc w:val="center"/>
-              <w:rPr>
-                <w:rFonts w:hint="eastAsia"/>
-              </w:rPr>
             </w:pPr>
             <w:r>
               <w:t>0-5V output control table</w:t>
@@ -2681,9 +2613,6 @@
           <w:p>
             <w:pPr>
               <w:jc w:val="left"/>
-              <w:rPr>
-                <w:rFonts w:hint="eastAsia"/>
-              </w:rPr>
             </w:pPr>
             <w:r>
               <w:t xml:space="preserve">The output value (Ma) </w:t>
@@ -2698,9 +2627,6 @@
           <w:p>
             <w:pPr>
               <w:jc w:val="left"/>
-              <w:rPr>
-                <w:rFonts w:hint="eastAsia"/>
-              </w:rPr>
             </w:pPr>
             <w:r>
               <w:t>The wind direction</w:t>
@@ -2715,9 +2641,6 @@
           <w:p>
             <w:pPr>
               <w:jc w:val="left"/>
-              <w:rPr>
-                <w:rFonts w:hint="eastAsia"/>
-              </w:rPr>
             </w:pPr>
             <w:r>
               <w:t xml:space="preserve">The output value (V) </w:t>
@@ -2732,9 +2655,6 @@
           <w:p>
             <w:pPr>
               <w:jc w:val="left"/>
-              <w:rPr>
-                <w:rFonts w:hint="eastAsia"/>
-              </w:rPr>
             </w:pPr>
             <w:r>
               <w:t>The wind direction</w:t>
@@ -2749,9 +2669,6 @@
           <w:p>
             <w:pPr>
               <w:jc w:val="left"/>
-              <w:rPr>
-                <w:rFonts w:hint="eastAsia"/>
-              </w:rPr>
             </w:pPr>
             <w:r>
               <w:t xml:space="preserve">The output value (V) </w:t>
@@ -2766,9 +2683,6 @@
           <w:p>
             <w:pPr>
               <w:jc w:val="left"/>
-              <w:rPr>
-                <w:rFonts w:hint="eastAsia"/>
-              </w:rPr>
             </w:pPr>
             <w:r>
               <w:t>The wind direction</w:t>
@@ -2788,9 +2702,6 @@
           <w:p>
             <w:pPr>
               <w:jc w:val="left"/>
-              <w:rPr>
-                <w:rFonts w:hint="eastAsia"/>
-              </w:rPr>
             </w:pPr>
             <w:r>
               <w:t>≈4</w:t>
@@ -2805,9 +2716,6 @@
           <w:p>
             <w:pPr>
               <w:jc w:val="left"/>
-              <w:rPr>
-                <w:rFonts w:hint="eastAsia"/>
-              </w:rPr>
             </w:pPr>
             <w:r>
               <w:t>North Wind</w:t>
@@ -2822,9 +2730,6 @@
           <w:p>
             <w:pPr>
               <w:jc w:val="left"/>
-              <w:rPr>
-                <w:rFonts w:hint="eastAsia"/>
-              </w:rPr>
             </w:pPr>
             <w:r>
               <w:t>≈0</w:t>
@@ -2839,9 +2744,6 @@
           <w:p>
             <w:pPr>
               <w:jc w:val="left"/>
-              <w:rPr>
-                <w:rFonts w:hint="eastAsia"/>
-              </w:rPr>
             </w:pPr>
             <w:r>
               <w:t>North Wind</w:t>
@@ -2856,9 +2758,6 @@
           <w:p>
             <w:pPr>
               <w:jc w:val="left"/>
-              <w:rPr>
-                <w:rFonts w:hint="eastAsia"/>
-              </w:rPr>
             </w:pPr>
             <w:r>
               <w:t>≈0</w:t>
@@ -2873,9 +2772,6 @@
           <w:p>
             <w:pPr>
               <w:jc w:val="left"/>
-              <w:rPr>
-                <w:rFonts w:hint="eastAsia"/>
-              </w:rPr>
             </w:pPr>
             <w:r>
               <w:t>North Wind</w:t>
@@ -2895,9 +2791,6 @@
           <w:p>
             <w:pPr>
               <w:jc w:val="left"/>
-              <w:rPr>
-                <w:rFonts w:hint="eastAsia"/>
-              </w:rPr>
             </w:pPr>
             <w:r>
               <w:t>≈6.2857</w:t>
@@ -2912,9 +2805,6 @@
           <w:p>
             <w:pPr>
               <w:jc w:val="left"/>
-              <w:rPr>
-                <w:rFonts w:hint="eastAsia"/>
-              </w:rPr>
             </w:pPr>
             <w:r>
               <w:t>A northeasterly wind</w:t>
@@ -2929,9 +2819,6 @@
           <w:p>
             <w:pPr>
               <w:jc w:val="left"/>
-              <w:rPr>
-                <w:rFonts w:hint="eastAsia"/>
-              </w:rPr>
             </w:pPr>
             <w:r>
               <w:t>≈1.4286</w:t>
@@ -2946,9 +2833,6 @@
           <w:p>
             <w:pPr>
               <w:jc w:val="left"/>
-              <w:rPr>
-                <w:rFonts w:hint="eastAsia"/>
-              </w:rPr>
             </w:pPr>
             <w:r>
               <w:t>A northeasterly wind</w:t>
@@ -2963,9 +2847,6 @@
           <w:p>
             <w:pPr>
               <w:jc w:val="left"/>
-              <w:rPr>
-                <w:rFonts w:hint="eastAsia"/>
-              </w:rPr>
             </w:pPr>
             <w:r>
               <w:t>≈0.7143</w:t>
@@ -2980,9 +2861,6 @@
           <w:p>
             <w:pPr>
               <w:jc w:val="left"/>
-              <w:rPr>
-                <w:rFonts w:hint="eastAsia"/>
-              </w:rPr>
             </w:pPr>
             <w:r>
               <w:t>A northeasterly wind</w:t>
@@ -3002,9 +2880,6 @@
           <w:p>
             <w:pPr>
               <w:jc w:val="left"/>
-              <w:rPr>
-                <w:rFonts w:hint="eastAsia"/>
-              </w:rPr>
             </w:pPr>
             <w:r>
               <w:t>≈8.5714</w:t>
@@ -3019,9 +2894,6 @@
           <w:p>
             <w:pPr>
               <w:jc w:val="left"/>
-              <w:rPr>
-                <w:rFonts w:hint="eastAsia"/>
-              </w:rPr>
             </w:pPr>
             <w:r>
               <w:t>East Wind</w:t>
@@ -3036,9 +2908,6 @@
           <w:p>
             <w:pPr>
               <w:jc w:val="left"/>
-              <w:rPr>
-                <w:rFonts w:hint="eastAsia"/>
-              </w:rPr>
             </w:pPr>
             <w:r>
               <w:t>≈2.8571</w:t>
@@ -3053,9 +2922,6 @@
           <w:p>
             <w:pPr>
               <w:jc w:val="left"/>
-              <w:rPr>
-                <w:rFonts w:hint="eastAsia"/>
-              </w:rPr>
             </w:pPr>
             <w:r>
               <w:t>East Wind</w:t>
@@ -3070,9 +2936,6 @@
           <w:p>
             <w:pPr>
               <w:jc w:val="left"/>
-              <w:rPr>
-                <w:rFonts w:hint="eastAsia"/>
-              </w:rPr>
             </w:pPr>
             <w:r>
               <w:t>≈1.4286</w:t>
@@ -3087,9 +2950,6 @@
           <w:p>
             <w:pPr>
               <w:jc w:val="left"/>
-              <w:rPr>
-                <w:rFonts w:hint="eastAsia"/>
-              </w:rPr>
             </w:pPr>
             <w:r>
               <w:t>East Wind</w:t>
@@ -3109,9 +2969,6 @@
           <w:p>
             <w:pPr>
               <w:jc w:val="left"/>
-              <w:rPr>
-                <w:rFonts w:hint="eastAsia"/>
-              </w:rPr>
             </w:pPr>
             <w:r>
               <w:t>≈10.8571</w:t>
@@ -3126,9 +2983,6 @@
           <w:p>
             <w:pPr>
               <w:jc w:val="left"/>
-              <w:rPr>
-                <w:rFonts w:hint="eastAsia"/>
-              </w:rPr>
             </w:pPr>
             <w:r>
               <w:t>Southeast wind</w:t>
@@ -3143,9 +2997,6 @@
           <w:p>
             <w:pPr>
               <w:jc w:val="left"/>
-              <w:rPr>
-                <w:rFonts w:hint="eastAsia"/>
-              </w:rPr>
             </w:pPr>
             <w:r>
               <w:t>≈4.2857</w:t>
@@ -3160,9 +3011,6 @@
           <w:p>
             <w:pPr>
               <w:jc w:val="left"/>
-              <w:rPr>
-                <w:rFonts w:hint="eastAsia"/>
-              </w:rPr>
             </w:pPr>
             <w:r>
               <w:t>Southeast wind</w:t>
@@ -3177,9 +3025,6 @@
           <w:p>
             <w:pPr>
               <w:jc w:val="left"/>
-              <w:rPr>
-                <w:rFonts w:hint="eastAsia"/>
-              </w:rPr>
             </w:pPr>
             <w:r>
               <w:t>≈2.1429</w:t>
@@ -3194,9 +3039,6 @@
           <w:p>
             <w:pPr>
               <w:jc w:val="left"/>
-              <w:rPr>
-                <w:rFonts w:hint="eastAsia"/>
-              </w:rPr>
             </w:pPr>
             <w:r>
               <w:t>Southeast wind</w:t>
@@ -3216,9 +3058,6 @@
           <w:p>
             <w:pPr>
               <w:jc w:val="left"/>
-              <w:rPr>
-                <w:rFonts w:hint="eastAsia"/>
-              </w:rPr>
             </w:pPr>
             <w:r>
               <w:t>≈13.1429</w:t>
@@ -3233,9 +3072,6 @@
           <w:p>
             <w:pPr>
               <w:jc w:val="left"/>
-              <w:rPr>
-                <w:rFonts w:hint="eastAsia"/>
-              </w:rPr>
             </w:pPr>
             <w:r>
               <w:t>South wind</w:t>
@@ -3250,9 +3086,6 @@
           <w:p>
             <w:pPr>
               <w:jc w:val="left"/>
-              <w:rPr>
-                <w:rFonts w:hint="eastAsia"/>
-              </w:rPr>
             </w:pPr>
             <w:r>
               <w:t>≈5.7143</w:t>
@@ -3267,9 +3100,6 @@
           <w:p>
             <w:pPr>
               <w:jc w:val="left"/>
-              <w:rPr>
-                <w:rFonts w:hint="eastAsia"/>
-              </w:rPr>
             </w:pPr>
             <w:r>
               <w:t>South wind</w:t>
@@ -3284,9 +3114,6 @@
           <w:p>
             <w:pPr>
               <w:jc w:val="left"/>
-              <w:rPr>
-                <w:rFonts w:hint="eastAsia"/>
-              </w:rPr>
             </w:pPr>
             <w:r>
               <w:t>≈2.8571</w:t>
@@ -3301,9 +3128,6 @@
           <w:p>
             <w:pPr>
               <w:jc w:val="left"/>
-              <w:rPr>
-                <w:rFonts w:hint="eastAsia"/>
-              </w:rPr>
             </w:pPr>
             <w:r>
               <w:t>South wind</w:t>
@@ -3323,9 +3147,6 @@
           <w:p>
             <w:pPr>
               <w:jc w:val="left"/>
-              <w:rPr>
-                <w:rFonts w:hint="eastAsia"/>
-              </w:rPr>
             </w:pPr>
             <w:r>
               <w:t>≈15.4286</w:t>
@@ -3340,9 +3161,6 @@
           <w:p>
             <w:pPr>
               <w:jc w:val="left"/>
-              <w:rPr>
-                <w:rFonts w:hint="eastAsia"/>
-              </w:rPr>
             </w:pPr>
             <w:r>
               <w:t>Southwest wind</w:t>
@@ -3357,9 +3175,6 @@
           <w:p>
             <w:pPr>
               <w:jc w:val="left"/>
-              <w:rPr>
-                <w:rFonts w:hint="eastAsia"/>
-              </w:rPr>
             </w:pPr>
             <w:r>
               <w:t>≈7.1429</w:t>
@@ -3374,9 +3189,6 @@
           <w:p>
             <w:pPr>
               <w:jc w:val="left"/>
-              <w:rPr>
-                <w:rFonts w:hint="eastAsia"/>
-              </w:rPr>
             </w:pPr>
             <w:r>
               <w:t>Southwest wind</w:t>
@@ -3391,9 +3203,6 @@
           <w:p>
             <w:pPr>
               <w:jc w:val="left"/>
-              <w:rPr>
-                <w:rFonts w:hint="eastAsia"/>
-              </w:rPr>
             </w:pPr>
             <w:r>
               <w:t>≈3.5714</w:t>
@@ -3408,9 +3217,6 @@
           <w:p>
             <w:pPr>
               <w:jc w:val="left"/>
-              <w:rPr>
-                <w:rFonts w:hint="eastAsia"/>
-              </w:rPr>
             </w:pPr>
             <w:r>
               <w:t>Southwest wind</w:t>
@@ -3430,9 +3236,6 @@
           <w:p>
             <w:pPr>
               <w:jc w:val="left"/>
-              <w:rPr>
-                <w:rFonts w:hint="eastAsia"/>
-              </w:rPr>
             </w:pPr>
             <w:r>
               <w:t>≈17.7143</w:t>
@@ -3447,9 +3250,6 @@
           <w:p>
             <w:pPr>
               <w:jc w:val="left"/>
-              <w:rPr>
-                <w:rFonts w:hint="eastAsia"/>
-              </w:rPr>
             </w:pPr>
             <w:r>
               <w:t>West Wind</w:t>
@@ -3464,9 +3264,6 @@
           <w:p>
             <w:pPr>
               <w:jc w:val="left"/>
-              <w:rPr>
-                <w:rFonts w:hint="eastAsia"/>
-              </w:rPr>
             </w:pPr>
             <w:r>
               <w:t>≈8.5714</w:t>
@@ -3481,9 +3278,6 @@
           <w:p>
             <w:pPr>
               <w:jc w:val="left"/>
-              <w:rPr>
-                <w:rFonts w:hint="eastAsia"/>
-              </w:rPr>
             </w:pPr>
             <w:r>
               <w:t>West Wind</w:t>
@@ -3498,9 +3292,6 @@
           <w:p>
             <w:pPr>
               <w:jc w:val="left"/>
-              <w:rPr>
-                <w:rFonts w:hint="eastAsia"/>
-              </w:rPr>
             </w:pPr>
             <w:r>
               <w:t>≈4.2857</w:t>
@@ -3515,9 +3306,6 @@
           <w:p>
             <w:pPr>
               <w:jc w:val="left"/>
-              <w:rPr>
-                <w:rFonts w:hint="eastAsia"/>
-              </w:rPr>
             </w:pPr>
             <w:r>
               <w:t>West Wind</w:t>
@@ -3537,9 +3325,6 @@
           <w:p>
             <w:pPr>
               <w:jc w:val="left"/>
-              <w:rPr>
-                <w:rFonts w:hint="eastAsia"/>
-              </w:rPr>
             </w:pPr>
             <w:r>
               <w:t>≈20</w:t>
@@ -3554,9 +3339,6 @@
           <w:p>
             <w:pPr>
               <w:jc w:val="left"/>
-              <w:rPr>
-                <w:rFonts w:hint="eastAsia"/>
-              </w:rPr>
             </w:pPr>
             <w:r>
               <w:t>Northwest wind</w:t>
@@ -3571,9 +3353,6 @@
           <w:p>
             <w:pPr>
               <w:jc w:val="left"/>
-              <w:rPr>
-                <w:rFonts w:hint="eastAsia"/>
-              </w:rPr>
             </w:pPr>
             <w:r>
               <w:t>≈10</w:t>
@@ -3588,9 +3367,6 @@
           <w:p>
             <w:pPr>
               <w:jc w:val="left"/>
-              <w:rPr>
-                <w:rFonts w:hint="eastAsia"/>
-              </w:rPr>
             </w:pPr>
             <w:r>
               <w:t>Northwest wind</w:t>
@@ -3605,9 +3381,6 @@
           <w:p>
             <w:pPr>
               <w:jc w:val="left"/>
-              <w:rPr>
-                <w:rFonts w:hint="eastAsia"/>
-              </w:rPr>
             </w:pPr>
             <w:r>
               <w:t>≈5</w:t>
@@ -3622,9 +3395,6 @@
           <w:p>
             <w:pPr>
               <w:jc w:val="left"/>
-              <w:rPr>
-                <w:rFonts w:hint="eastAsia"/>
-              </w:rPr>
             </w:pPr>
             <w:r>
               <w:t>Northwest wind</w:t>
@@ -3635,14 +3405,11 @@
     </w:tbl>
     <w:p>
       <w:pPr>
-        <w:pStyle w:val="a9"/>
+        <w:pStyle w:val="NormalWeb"/>
         <w:widowControl/>
         <w:shd w:val="clear" w:color="auto" w:fill="FFFFFF"/>
         <w:spacing w:before="0" w:beforeAutospacing="0" w:after="0" w:afterAutospacing="0"/>
         <w:ind w:firstLineChars="200" w:firstLine="480"/>
-        <w:rPr>
-          <w:rFonts w:hint="eastAsia"/>
-        </w:rPr>
       </w:pPr>
     </w:p>
     <w:sectPr>
@@ -3658,7 +3425,7 @@
 </file>
 
 <file path=word/endnotes.xml><?xml version="1.0" encoding="utf-8"?>
-<w:endnotes xmlns:wpc="http://schemas.microsoft.com/office/word/2010/wordprocessingCanvas" xmlns:cx="http://schemas.microsoft.com/office/drawing/2014/chartex" xmlns:mc="http://schemas.openxmlformats.org/markup-compatibility/2006" xmlns:o="urn:schemas-microsoft-com:office:office" xmlns:r="http://schemas.openxmlformats.org/officeDocument/2006/relationships" xmlns:m="http://schemas.openxmlformats.org/officeDocument/2006/math" xmlns:v="urn:schemas-microsoft-com:vml" xmlns:wp14="http://schemas.microsoft.com/office/word/2010/wordprocessingDrawing" xmlns:wp="http://schemas.openxmlformats.org/drawingml/2006/wordprocessingDrawing" xmlns:w10="urn:schemas-microsoft-com:office:word" xmlns:w="http://schemas.openxmlformats.org/wordprocessingml/2006/main" xmlns:w14="http://schemas.microsoft.com/office/word/2010/wordml" xmlns:w15="http://schemas.microsoft.com/office/word/2012/wordml" xmlns:w16se="http://schemas.microsoft.com/office/word/2015/wordml/symex" xmlns:wpg="http://schemas.microsoft.com/office/word/2010/wordprocessingGroup" xmlns:wpi="http://schemas.microsoft.com/office/word/2010/wordprocessingInk" xmlns:wne="http://schemas.microsoft.com/office/word/2006/wordml" xmlns:wps="http://schemas.microsoft.com/office/word/2010/wordprocessingShape" mc:Ignorable="w14 w15 w16se wp14">
+<w:endnotes xmlns:wpc="http://schemas.microsoft.com/office/word/2010/wordprocessingCanvas" xmlns:cx="http://schemas.microsoft.com/office/drawing/2014/chartex" xmlns:cx1="http://schemas.microsoft.com/office/drawing/2015/9/8/chartex" xmlns:cx2="http://schemas.microsoft.com/office/drawing/2015/10/21/chartex" xmlns:cx3="http://schemas.microsoft.com/office/drawing/2016/5/9/chartex" xmlns:cx4="http://schemas.microsoft.com/office/drawing/2016/5/10/chartex" xmlns:cx5="http://schemas.microsoft.com/office/drawing/2016/5/11/chartex" xmlns:cx6="http://schemas.microsoft.com/office/drawing/2016/5/12/chartex" xmlns:cx7="http://schemas.microsoft.com/office/drawing/2016/5/13/chartex" xmlns:cx8="http://schemas.microsoft.com/office/drawing/2016/5/14/chartex" xmlns:mc="http://schemas.openxmlformats.org/markup-compatibility/2006" xmlns:aink="http://schemas.microsoft.com/office/drawing/2016/ink" xmlns:am3d="http://schemas.microsoft.com/office/drawing/2017/model3d" xmlns:o="urn:schemas-microsoft-com:office:office" xmlns:oel="http://schemas.microsoft.com/office/2019/extlst" xmlns:r="http://schemas.openxmlformats.org/officeDocument/2006/relationships" xmlns:m="http://schemas.openxmlformats.org/officeDocument/2006/math" xmlns:v="urn:schemas-microsoft-com:vml" xmlns:wp14="http://schemas.microsoft.com/office/word/2010/wordprocessingDrawing" xmlns:wp="http://schemas.openxmlformats.org/drawingml/2006/wordprocessingDrawing" xmlns:w10="urn:schemas-microsoft-com:office:word" xmlns:w="http://schemas.openxmlformats.org/wordprocessingml/2006/main" xmlns:w14="http://schemas.microsoft.com/office/word/2010/wordml" xmlns:w15="http://schemas.microsoft.com/office/word/2012/wordml" xmlns:w16cex="http://schemas.microsoft.com/office/word/2018/wordml/cex" xmlns:w16cid="http://schemas.microsoft.com/office/word/2016/wordml/cid" xmlns:w16="http://schemas.microsoft.com/office/word/2018/wordml" xmlns:w16sdtdh="http://schemas.microsoft.com/office/word/2020/wordml/sdtdatahash" xmlns:w16se="http://schemas.microsoft.com/office/word/2015/wordml/symex" xmlns:wpg="http://schemas.microsoft.com/office/word/2010/wordprocessingGroup" xmlns:wpi="http://schemas.microsoft.com/office/word/2010/wordprocessingInk" xmlns:wne="http://schemas.microsoft.com/office/word/2006/wordml" xmlns:wps="http://schemas.microsoft.com/office/word/2010/wordprocessingShape" mc:Ignorable="w14 w15 w16se w16cid w16 w16cex w16sdtdh wp14">
   <w:endnote w:type="separator" w:id="-1">
     <w:p>
       <w:pPr>
@@ -3683,17 +3450,14 @@
 </file>
 
 <file path=word/footer1.xml><?xml version="1.0" encoding="utf-8"?>
-<w:ftr xmlns:wpc="http://schemas.microsoft.com/office/word/2010/wordprocessingCanvas" xmlns:cx="http://schemas.microsoft.com/office/drawing/2014/chartex" xmlns:mc="http://schemas.openxmlformats.org/markup-compatibility/2006" xmlns:o="urn:schemas-microsoft-com:office:office" xmlns:r="http://schemas.openxmlformats.org/officeDocument/2006/relationships" xmlns:m="http://schemas.openxmlformats.org/officeDocument/2006/math" xmlns:v="urn:schemas-microsoft-com:vml" xmlns:wp14="http://schemas.microsoft.com/office/word/2010/wordprocessingDrawing" xmlns:wp="http://schemas.openxmlformats.org/drawingml/2006/wordprocessingDrawing" xmlns:w10="urn:schemas-microsoft-com:office:word" xmlns:w="http://schemas.openxmlformats.org/wordprocessingml/2006/main" xmlns:w14="http://schemas.microsoft.com/office/word/2010/wordml" xmlns:w15="http://schemas.microsoft.com/office/word/2012/wordml" xmlns:w16se="http://schemas.microsoft.com/office/word/2015/wordml/symex" xmlns:wpg="http://schemas.microsoft.com/office/word/2010/wordprocessingGroup" xmlns:wpi="http://schemas.microsoft.com/office/word/2010/wordprocessingInk" xmlns:wne="http://schemas.microsoft.com/office/word/2006/wordml" xmlns:wps="http://schemas.microsoft.com/office/word/2010/wordprocessingShape" mc:Ignorable="w14 w15 w16se wp14">
+<w:ftr xmlns:wpc="http://schemas.microsoft.com/office/word/2010/wordprocessingCanvas" xmlns:cx="http://schemas.microsoft.com/office/drawing/2014/chartex" xmlns:cx1="http://schemas.microsoft.com/office/drawing/2015/9/8/chartex" xmlns:cx2="http://schemas.microsoft.com/office/drawing/2015/10/21/chartex" xmlns:cx3="http://schemas.microsoft.com/office/drawing/2016/5/9/chartex" xmlns:cx4="http://schemas.microsoft.com/office/drawing/2016/5/10/chartex" xmlns:cx5="http://schemas.microsoft.com/office/drawing/2016/5/11/chartex" xmlns:cx6="http://schemas.microsoft.com/office/drawing/2016/5/12/chartex" xmlns:cx7="http://schemas.microsoft.com/office/drawing/2016/5/13/chartex" xmlns:cx8="http://schemas.microsoft.com/office/drawing/2016/5/14/chartex" xmlns:mc="http://schemas.openxmlformats.org/markup-compatibility/2006" xmlns:aink="http://schemas.microsoft.com/office/drawing/2016/ink" xmlns:am3d="http://schemas.microsoft.com/office/drawing/2017/model3d" xmlns:o="urn:schemas-microsoft-com:office:office" xmlns:oel="http://schemas.microsoft.com/office/2019/extlst" xmlns:r="http://schemas.openxmlformats.org/officeDocument/2006/relationships" xmlns:m="http://schemas.openxmlformats.org/officeDocument/2006/math" xmlns:v="urn:schemas-microsoft-com:vml" xmlns:wp14="http://schemas.microsoft.com/office/word/2010/wordprocessingDrawing" xmlns:wp="http://schemas.openxmlformats.org/drawingml/2006/wordprocessingDrawing" xmlns:w10="urn:schemas-microsoft-com:office:word" xmlns:w="http://schemas.openxmlformats.org/wordprocessingml/2006/main" xmlns:w14="http://schemas.microsoft.com/office/word/2010/wordml" xmlns:w15="http://schemas.microsoft.com/office/word/2012/wordml" xmlns:w16cex="http://schemas.microsoft.com/office/word/2018/wordml/cex" xmlns:w16cid="http://schemas.microsoft.com/office/word/2016/wordml/cid" xmlns:w16="http://schemas.microsoft.com/office/word/2018/wordml" xmlns:w16sdtdh="http://schemas.microsoft.com/office/word/2020/wordml/sdtdatahash" xmlns:w16se="http://schemas.microsoft.com/office/word/2015/wordml/symex" xmlns:wpg="http://schemas.microsoft.com/office/word/2010/wordprocessingGroup" xmlns:wpi="http://schemas.microsoft.com/office/word/2010/wordprocessingInk" xmlns:wne="http://schemas.microsoft.com/office/word/2006/wordml" xmlns:wps="http://schemas.microsoft.com/office/word/2010/wordprocessingShape" mc:Ignorable="w14 w15 w16se w16cid w16 w16cex w16sdtdh wp14">
   <w:p>
     <w:pPr>
-      <w:pStyle w:val="a8"/>
+      <w:pStyle w:val="Footer"/>
       <w:tabs>
         <w:tab w:val="clear" w:pos="4153"/>
         <w:tab w:val="left" w:pos="5961"/>
       </w:tabs>
-      <w:rPr>
-        <w:rFonts w:hint="eastAsia"/>
-      </w:rPr>
     </w:pPr>
     <w:r>
       <w:rPr>
@@ -3702,7 +3466,7 @@
       <mc:AlternateContent>
         <mc:Choice Requires="wps">
           <w:drawing>
-            <wp:anchor distT="0" distB="0" distL="114300" distR="114300" simplePos="0" relativeHeight="251657728" behindDoc="0" locked="0" layoutInCell="1" allowOverlap="1">
+            <wp:anchor distT="0" distB="0" distL="114300" distR="114300" simplePos="0" relativeHeight="251657728" behindDoc="0" locked="0" layoutInCell="1" allowOverlap="1" wp14:anchorId="37E49A34" wp14:editId="37E49A35">
               <wp:simplePos x="0" y="0"/>
               <wp:positionH relativeFrom="margin">
                 <wp:align>center</wp:align>
@@ -3761,7 +3525,6 @@
                           <w:pPr>
                             <w:snapToGrid w:val="0"/>
                             <w:rPr>
-                              <w:rFonts w:hint="eastAsia"/>
                               <w:sz w:val="18"/>
                             </w:rPr>
                           </w:pPr>
@@ -3789,7 +3552,6 @@
                           <w:r>
                             <w:rPr>
                               <w:noProof/>
-                              <w:lang w:val="en-US" w:eastAsia="zh-CN"/>
                             </w:rPr>
                             <w:t>9</w:t>
                           </w:r>
@@ -3891,7 +3653,7 @@
 </file>
 
 <file path=word/footnotes.xml><?xml version="1.0" encoding="utf-8"?>
-<w:footnotes xmlns:wpc="http://schemas.microsoft.com/office/word/2010/wordprocessingCanvas" xmlns:cx="http://schemas.microsoft.com/office/drawing/2014/chartex" xmlns:mc="http://schemas.openxmlformats.org/markup-compatibility/2006" xmlns:o="urn:schemas-microsoft-com:office:office" xmlns:r="http://schemas.openxmlformats.org/officeDocument/2006/relationships" xmlns:m="http://schemas.openxmlformats.org/officeDocument/2006/math" xmlns:v="urn:schemas-microsoft-com:vml" xmlns:wp14="http://schemas.microsoft.com/office/word/2010/wordprocessingDrawing" xmlns:wp="http://schemas.openxmlformats.org/drawingml/2006/wordprocessingDrawing" xmlns:w10="urn:schemas-microsoft-com:office:word" xmlns:w="http://schemas.openxmlformats.org/wordprocessingml/2006/main" xmlns:w14="http://schemas.microsoft.com/office/word/2010/wordml" xmlns:w15="http://schemas.microsoft.com/office/word/2012/wordml" xmlns:w16se="http://schemas.microsoft.com/office/word/2015/wordml/symex" xmlns:wpg="http://schemas.microsoft.com/office/word/2010/wordprocessingGroup" xmlns:wpi="http://schemas.microsoft.com/office/word/2010/wordprocessingInk" xmlns:wne="http://schemas.microsoft.com/office/word/2006/wordml" xmlns:wps="http://schemas.microsoft.com/office/word/2010/wordprocessingShape" mc:Ignorable="w14 w15 w16se wp14">
+<w:footnotes xmlns:wpc="http://schemas.microsoft.com/office/word/2010/wordprocessingCanvas" xmlns:cx="http://schemas.microsoft.com/office/drawing/2014/chartex" xmlns:cx1="http://schemas.microsoft.com/office/drawing/2015/9/8/chartex" xmlns:cx2="http://schemas.microsoft.com/office/drawing/2015/10/21/chartex" xmlns:cx3="http://schemas.microsoft.com/office/drawing/2016/5/9/chartex" xmlns:cx4="http://schemas.microsoft.com/office/drawing/2016/5/10/chartex" xmlns:cx5="http://schemas.microsoft.com/office/drawing/2016/5/11/chartex" xmlns:cx6="http://schemas.microsoft.com/office/drawing/2016/5/12/chartex" xmlns:cx7="http://schemas.microsoft.com/office/drawing/2016/5/13/chartex" xmlns:cx8="http://schemas.microsoft.com/office/drawing/2016/5/14/chartex" xmlns:mc="http://schemas.openxmlformats.org/markup-compatibility/2006" xmlns:aink="http://schemas.microsoft.com/office/drawing/2016/ink" xmlns:am3d="http://schemas.microsoft.com/office/drawing/2017/model3d" xmlns:o="urn:schemas-microsoft-com:office:office" xmlns:oel="http://schemas.microsoft.com/office/2019/extlst" xmlns:r="http://schemas.openxmlformats.org/officeDocument/2006/relationships" xmlns:m="http://schemas.openxmlformats.org/officeDocument/2006/math" xmlns:v="urn:schemas-microsoft-com:vml" xmlns:wp14="http://schemas.microsoft.com/office/word/2010/wordprocessingDrawing" xmlns:wp="http://schemas.openxmlformats.org/drawingml/2006/wordprocessingDrawing" xmlns:w10="urn:schemas-microsoft-com:office:word" xmlns:w="http://schemas.openxmlformats.org/wordprocessingml/2006/main" xmlns:w14="http://schemas.microsoft.com/office/word/2010/wordml" xmlns:w15="http://schemas.microsoft.com/office/word/2012/wordml" xmlns:w16cex="http://schemas.microsoft.com/office/word/2018/wordml/cex" xmlns:w16cid="http://schemas.microsoft.com/office/word/2016/wordml/cid" xmlns:w16="http://schemas.microsoft.com/office/word/2018/wordml" xmlns:w16sdtdh="http://schemas.microsoft.com/office/word/2020/wordml/sdtdatahash" xmlns:w16se="http://schemas.microsoft.com/office/word/2015/wordml/symex" xmlns:wpg="http://schemas.microsoft.com/office/word/2010/wordprocessingGroup" xmlns:wpi="http://schemas.microsoft.com/office/word/2010/wordprocessingInk" xmlns:wne="http://schemas.microsoft.com/office/word/2006/wordml" xmlns:wps="http://schemas.microsoft.com/office/word/2010/wordprocessingShape" mc:Ignorable="w14 w15 w16se w16cid w16 w16cex w16sdtdh wp14">
   <w:footnote w:type="separator" w:id="-1">
     <w:p>
       <w:pPr>
@@ -3916,14 +3678,11 @@
 </file>
 
 <file path=word/header1.xml><?xml version="1.0" encoding="utf-8"?>
-<w:hdr xmlns:wpc="http://schemas.microsoft.com/office/word/2010/wordprocessingCanvas" xmlns:cx="http://schemas.microsoft.com/office/drawing/2014/chartex" xmlns:mc="http://schemas.openxmlformats.org/markup-compatibility/2006" xmlns:o="urn:schemas-microsoft-com:office:office" xmlns:r="http://schemas.openxmlformats.org/officeDocument/2006/relationships" xmlns:m="http://schemas.openxmlformats.org/officeDocument/2006/math" xmlns:v="urn:schemas-microsoft-com:vml" xmlns:wp14="http://schemas.microsoft.com/office/word/2010/wordprocessingDrawing" xmlns:wp="http://schemas.openxmlformats.org/drawingml/2006/wordprocessingDrawing" xmlns:w10="urn:schemas-microsoft-com:office:word" xmlns:w="http://schemas.openxmlformats.org/wordprocessingml/2006/main" xmlns:w14="http://schemas.microsoft.com/office/word/2010/wordml" xmlns:w15="http://schemas.microsoft.com/office/word/2012/wordml" xmlns:w16se="http://schemas.microsoft.com/office/word/2015/wordml/symex" xmlns:wpg="http://schemas.microsoft.com/office/word/2010/wordprocessingGroup" xmlns:wpi="http://schemas.microsoft.com/office/word/2010/wordprocessingInk" xmlns:wne="http://schemas.microsoft.com/office/word/2006/wordml" xmlns:wps="http://schemas.microsoft.com/office/word/2010/wordprocessingShape" mc:Ignorable="w14 w15 w16se wp14">
+<w:hdr xmlns:wpc="http://schemas.microsoft.com/office/word/2010/wordprocessingCanvas" xmlns:cx="http://schemas.microsoft.com/office/drawing/2014/chartex" xmlns:cx1="http://schemas.microsoft.com/office/drawing/2015/9/8/chartex" xmlns:cx2="http://schemas.microsoft.com/office/drawing/2015/10/21/chartex" xmlns:cx3="http://schemas.microsoft.com/office/drawing/2016/5/9/chartex" xmlns:cx4="http://schemas.microsoft.com/office/drawing/2016/5/10/chartex" xmlns:cx5="http://schemas.microsoft.com/office/drawing/2016/5/11/chartex" xmlns:cx6="http://schemas.microsoft.com/office/drawing/2016/5/12/chartex" xmlns:cx7="http://schemas.microsoft.com/office/drawing/2016/5/13/chartex" xmlns:cx8="http://schemas.microsoft.com/office/drawing/2016/5/14/chartex" xmlns:mc="http://schemas.openxmlformats.org/markup-compatibility/2006" xmlns:aink="http://schemas.microsoft.com/office/drawing/2016/ink" xmlns:am3d="http://schemas.microsoft.com/office/drawing/2017/model3d" xmlns:o="urn:schemas-microsoft-com:office:office" xmlns:oel="http://schemas.microsoft.com/office/2019/extlst" xmlns:r="http://schemas.openxmlformats.org/officeDocument/2006/relationships" xmlns:m="http://schemas.openxmlformats.org/officeDocument/2006/math" xmlns:v="urn:schemas-microsoft-com:vml" xmlns:wp14="http://schemas.microsoft.com/office/word/2010/wordprocessingDrawing" xmlns:wp="http://schemas.openxmlformats.org/drawingml/2006/wordprocessingDrawing" xmlns:w10="urn:schemas-microsoft-com:office:word" xmlns:w="http://schemas.openxmlformats.org/wordprocessingml/2006/main" xmlns:w14="http://schemas.microsoft.com/office/word/2010/wordml" xmlns:w15="http://schemas.microsoft.com/office/word/2012/wordml" xmlns:w16cex="http://schemas.microsoft.com/office/word/2018/wordml/cex" xmlns:w16cid="http://schemas.microsoft.com/office/word/2016/wordml/cid" xmlns:w16="http://schemas.microsoft.com/office/word/2018/wordml" xmlns:w16sdtdh="http://schemas.microsoft.com/office/word/2020/wordml/sdtdatahash" xmlns:w16se="http://schemas.microsoft.com/office/word/2015/wordml/symex" xmlns:wpg="http://schemas.microsoft.com/office/word/2010/wordprocessingGroup" xmlns:wpi="http://schemas.microsoft.com/office/word/2010/wordprocessingInk" xmlns:wne="http://schemas.microsoft.com/office/word/2006/wordml" xmlns:wps="http://schemas.microsoft.com/office/word/2010/wordprocessingShape" mc:Ignorable="w14 w15 w16se w16cid w16 w16cex w16sdtdh wp14">
   <w:p>
     <w:pPr>
-      <w:pStyle w:val="a7"/>
+      <w:pStyle w:val="Header"/>
       <w:jc w:val="left"/>
-      <w:rPr>
-        <w:rFonts w:hint="eastAsia"/>
-      </w:rPr>
     </w:pPr>
     <w:r>
       <w:rPr>
@@ -3931,7 +3690,7 @@
         <w:noProof/>
       </w:rPr>
       <w:drawing>
-        <wp:inline distT="0" distB="0" distL="0" distR="0">
+        <wp:inline distT="0" distB="0" distL="0" distR="0" wp14:anchorId="37E49A32" wp14:editId="37E49A33">
           <wp:extent cx="708025" cy="314325"/>
           <wp:effectExtent l="0" t="0" r="0" b="0"/>
           <wp:docPr id="2" name="图片 18" descr="未标题-1"/>
@@ -3985,7 +3744,7 @@
 </file>
 
 <file path=word/numbering.xml><?xml version="1.0" encoding="utf-8"?>
-<w:numbering xmlns:wpc="http://schemas.microsoft.com/office/word/2010/wordprocessingCanvas" xmlns:cx="http://schemas.microsoft.com/office/drawing/2014/chartex" xmlns:mc="http://schemas.openxmlformats.org/markup-compatibility/2006" xmlns:o="urn:schemas-microsoft-com:office:office" xmlns:r="http://schemas.openxmlformats.org/officeDocument/2006/relationships" xmlns:m="http://schemas.openxmlformats.org/officeDocument/2006/math" xmlns:v="urn:schemas-microsoft-com:vml" xmlns:wp14="http://schemas.microsoft.com/office/word/2010/wordprocessingDrawing" xmlns:wp="http://schemas.openxmlformats.org/drawingml/2006/wordprocessingDrawing" xmlns:w10="urn:schemas-microsoft-com:office:word" xmlns:w="http://schemas.openxmlformats.org/wordprocessingml/2006/main" xmlns:w14="http://schemas.microsoft.com/office/word/2010/wordml" xmlns:w15="http://schemas.microsoft.com/office/word/2012/wordml" xmlns:w16se="http://schemas.microsoft.com/office/word/2015/wordml/symex" xmlns:wpg="http://schemas.microsoft.com/office/word/2010/wordprocessingGroup" xmlns:wpi="http://schemas.microsoft.com/office/word/2010/wordprocessingInk" xmlns:wne="http://schemas.microsoft.com/office/word/2006/wordml" xmlns:wps="http://schemas.microsoft.com/office/word/2010/wordprocessingShape" mc:Ignorable="w14 w15 w16se wp14">
+<w:numbering xmlns:wpc="http://schemas.microsoft.com/office/word/2010/wordprocessingCanvas" xmlns:cx="http://schemas.microsoft.com/office/drawing/2014/chartex" xmlns:cx1="http://schemas.microsoft.com/office/drawing/2015/9/8/chartex" xmlns:cx2="http://schemas.microsoft.com/office/drawing/2015/10/21/chartex" xmlns:cx3="http://schemas.microsoft.com/office/drawing/2016/5/9/chartex" xmlns:cx4="http://schemas.microsoft.com/office/drawing/2016/5/10/chartex" xmlns:cx5="http://schemas.microsoft.com/office/drawing/2016/5/11/chartex" xmlns:cx6="http://schemas.microsoft.com/office/drawing/2016/5/12/chartex" xmlns:cx7="http://schemas.microsoft.com/office/drawing/2016/5/13/chartex" xmlns:cx8="http://schemas.microsoft.com/office/drawing/2016/5/14/chartex" xmlns:mc="http://schemas.openxmlformats.org/markup-compatibility/2006" xmlns:aink="http://schemas.microsoft.com/office/drawing/2016/ink" xmlns:am3d="http://schemas.microsoft.com/office/drawing/2017/model3d" xmlns:o="urn:schemas-microsoft-com:office:office" xmlns:oel="http://schemas.microsoft.com/office/2019/extlst" xmlns:r="http://schemas.openxmlformats.org/officeDocument/2006/relationships" xmlns:m="http://schemas.openxmlformats.org/officeDocument/2006/math" xmlns:v="urn:schemas-microsoft-com:vml" xmlns:wp14="http://schemas.microsoft.com/office/word/2010/wordprocessingDrawing" xmlns:wp="http://schemas.openxmlformats.org/drawingml/2006/wordprocessingDrawing" xmlns:w10="urn:schemas-microsoft-com:office:word" xmlns:w="http://schemas.openxmlformats.org/wordprocessingml/2006/main" xmlns:w14="http://schemas.microsoft.com/office/word/2010/wordml" xmlns:w15="http://schemas.microsoft.com/office/word/2012/wordml" xmlns:w16cex="http://schemas.microsoft.com/office/word/2018/wordml/cex" xmlns:w16cid="http://schemas.microsoft.com/office/word/2016/wordml/cid" xmlns:w16="http://schemas.microsoft.com/office/word/2018/wordml" xmlns:w16sdtdh="http://schemas.microsoft.com/office/word/2020/wordml/sdtdatahash" xmlns:w16se="http://schemas.microsoft.com/office/word/2015/wordml/symex" xmlns:wpg="http://schemas.microsoft.com/office/word/2010/wordprocessingGroup" xmlns:wpi="http://schemas.microsoft.com/office/word/2010/wordprocessingInk" xmlns:wne="http://schemas.microsoft.com/office/word/2006/wordml" xmlns:wps="http://schemas.microsoft.com/office/word/2010/wordprocessingShape" mc:Ignorable="w14 w15 w16se w16cid w16 w16cex w16sdtdh wp14">
   <w:abstractNum w:abstractNumId="0" w15:restartNumberingAfterBreak="0">
     <w:nsid w:val="58AFD690"/>
     <w:multiLevelType w:val="singleLevel"/>
@@ -4003,24 +3762,24 @@
       </w:rPr>
     </w:lvl>
   </w:abstractNum>
-  <w:num w:numId="1">
+  <w:num w:numId="1" w16cid:durableId="1903901943">
     <w:abstractNumId w:val="0"/>
   </w:num>
 </w:numbering>
 </file>
 
 <file path=word/styles.xml><?xml version="1.0" encoding="utf-8"?>
-<w:styles xmlns:mc="http://schemas.openxmlformats.org/markup-compatibility/2006" xmlns:r="http://schemas.openxmlformats.org/officeDocument/2006/relationships" xmlns:w="http://schemas.openxmlformats.org/wordprocessingml/2006/main" xmlns:w14="http://schemas.microsoft.com/office/word/2010/wordml" xmlns:w15="http://schemas.microsoft.com/office/word/2012/wordml" xmlns:w16se="http://schemas.microsoft.com/office/word/2015/wordml/symex" mc:Ignorable="w14 w15 w16se">
+<w:styles xmlns:mc="http://schemas.openxmlformats.org/markup-compatibility/2006" xmlns:r="http://schemas.openxmlformats.org/officeDocument/2006/relationships" xmlns:w="http://schemas.openxmlformats.org/wordprocessingml/2006/main" xmlns:w14="http://schemas.microsoft.com/office/word/2010/wordml" xmlns:w15="http://schemas.microsoft.com/office/word/2012/wordml" xmlns:w16cex="http://schemas.microsoft.com/office/word/2018/wordml/cex" xmlns:w16cid="http://schemas.microsoft.com/office/word/2016/wordml/cid" xmlns:w16="http://schemas.microsoft.com/office/word/2018/wordml" xmlns:w16sdtdh="http://schemas.microsoft.com/office/word/2020/wordml/sdtdatahash" xmlns:w16se="http://schemas.microsoft.com/office/word/2015/wordml/symex" mc:Ignorable="w14 w15 w16se w16cid w16 w16cex w16sdtdh">
   <w:docDefaults>
     <w:rPrDefault>
       <w:rPr>
-        <w:rFonts w:ascii="Times New Roman" w:eastAsia="宋体" w:hAnsi="Times New Roman" w:cs="Times New Roman"/>
+        <w:rFonts w:ascii="Times New Roman" w:eastAsia="SimSun" w:hAnsi="Times New Roman" w:cs="Times New Roman"/>
         <w:lang w:val="en-US" w:eastAsia="zh-CN" w:bidi="ar-SA"/>
       </w:rPr>
     </w:rPrDefault>
     <w:pPrDefault/>
   </w:docDefaults>
-  <w:latentStyles w:defLockedState="0" w:defUIPriority="99" w:defSemiHidden="0" w:defUnhideWhenUsed="0" w:defQFormat="0" w:count="371">
+  <w:latentStyles w:defLockedState="0" w:defUIPriority="99" w:defSemiHidden="0" w:defUnhideWhenUsed="0" w:defQFormat="0" w:count="376">
     <w:lsdException w:name="Normal" w:uiPriority="0" w:qFormat="1"/>
     <w:lsdException w:name="heading 1" w:uiPriority="0" w:qFormat="1"/>
     <w:lsdException w:name="heading 2" w:uiPriority="0" w:qFormat="1"/>
@@ -4126,7 +3885,7 @@
     <w:lsdException w:name="HTML Sample" w:semiHidden="1" w:unhideWhenUsed="1"/>
     <w:lsdException w:name="HTML Typewriter" w:semiHidden="1" w:unhideWhenUsed="1"/>
     <w:lsdException w:name="HTML Variable" w:semiHidden="1" w:unhideWhenUsed="1"/>
-    <w:lsdException w:name="Normal Table" w:unhideWhenUsed="1"/>
+    <w:lsdException w:name="Normal Table" w:semiHidden="1" w:unhideWhenUsed="1"/>
     <w:lsdException w:name="annotation subject" w:semiHidden="1" w:unhideWhenUsed="1"/>
     <w:lsdException w:name="No List" w:semiHidden="1" w:unhideWhenUsed="1"/>
     <w:lsdException w:name="Outline List 1" w:semiHidden="1" w:unhideWhenUsed="1"/>
@@ -4175,7 +3934,6 @@
     <w:lsdException w:name="Table Web 2" w:semiHidden="1" w:unhideWhenUsed="1"/>
     <w:lsdException w:name="Table Web 3" w:semiHidden="1" w:unhideWhenUsed="1"/>
     <w:lsdException w:name="Balloon Text" w:semiHidden="1" w:unhideWhenUsed="1"/>
-    <w:lsdException w:name="Table Grid" w:unhideWhenUsed="1"/>
     <w:lsdException w:name="Table Theme" w:semiHidden="1" w:unhideWhenUsed="1"/>
     <w:lsdException w:name="Placeholder Text" w:semiHidden="1" w:unhideWhenUsed="1"/>
     <w:lsdException w:name="No Spacing" w:qFormat="1"/>
@@ -4392,8 +4150,13 @@
     <w:lsdException w:name="List Table 5 Dark Accent 6" w:uiPriority="50"/>
     <w:lsdException w:name="List Table 6 Colorful Accent 6" w:uiPriority="51"/>
     <w:lsdException w:name="List Table 7 Colorful Accent 6" w:uiPriority="52"/>
+    <w:lsdException w:name="Mention" w:semiHidden="1" w:unhideWhenUsed="1"/>
+    <w:lsdException w:name="Smart Hyperlink" w:semiHidden="1" w:unhideWhenUsed="1"/>
+    <w:lsdException w:name="Hashtag" w:semiHidden="1" w:unhideWhenUsed="1"/>
+    <w:lsdException w:name="Unresolved Mention" w:semiHidden="1" w:unhideWhenUsed="1"/>
+    <w:lsdException w:name="Smart Link" w:semiHidden="1" w:unhideWhenUsed="1"/>
   </w:latentStyles>
-  <w:style w:type="paragraph" w:default="1" w:styleId="a">
+  <w:style w:type="paragraph" w:default="1" w:styleId="Normal">
     <w:name w:val="Normal"/>
     <w:qFormat/>
     <w:pPr>
@@ -4406,11 +4169,11 @@
       <w:sz w:val="24"/>
     </w:rPr>
   </w:style>
-  <w:style w:type="paragraph" w:styleId="1">
+  <w:style w:type="paragraph" w:styleId="Heading1">
     <w:name w:val="heading 1"/>
-    <w:basedOn w:val="a"/>
-    <w:next w:val="a"/>
-    <w:link w:val="10"/>
+    <w:basedOn w:val="Normal"/>
+    <w:next w:val="Normal"/>
+    <w:link w:val="Heading1Char"/>
     <w:qFormat/>
     <w:pPr>
       <w:spacing w:line="240" w:lineRule="auto"/>
@@ -4425,11 +4188,11 @@
       <w:szCs w:val="44"/>
     </w:rPr>
   </w:style>
-  <w:style w:type="paragraph" w:styleId="2">
+  <w:style w:type="paragraph" w:styleId="Heading2">
     <w:name w:val="heading 2"/>
-    <w:basedOn w:val="a"/>
-    <w:next w:val="a"/>
-    <w:link w:val="20"/>
+    <w:basedOn w:val="Normal"/>
+    <w:next w:val="Normal"/>
+    <w:link w:val="Heading2Char"/>
     <w:qFormat/>
     <w:pPr>
       <w:tabs>
@@ -4444,11 +4207,11 @@
       <w:sz w:val="32"/>
     </w:rPr>
   </w:style>
-  <w:style w:type="paragraph" w:styleId="3">
+  <w:style w:type="paragraph" w:styleId="Heading3">
     <w:name w:val="heading 3"/>
-    <w:basedOn w:val="a"/>
-    <w:next w:val="a"/>
-    <w:link w:val="30"/>
+    <w:basedOn w:val="Normal"/>
+    <w:next w:val="Normal"/>
+    <w:link w:val="Heading3Char"/>
     <w:uiPriority w:val="9"/>
     <w:qFormat/>
     <w:pPr>
@@ -4464,14 +4227,19 @@
       <w:szCs w:val="32"/>
     </w:rPr>
   </w:style>
-  <w:style w:type="character" w:default="1" w:styleId="a0">
+  <w:style w:type="character" w:default="1" w:styleId="DefaultParagraphFont">
     <w:name w:val="Default Paragraph Font"/>
+    <w:uiPriority w:val="1"/>
+    <w:semiHidden/>
+    <w:unhideWhenUsed/>
   </w:style>
-  <w:style w:type="table" w:default="1" w:styleId="a1">
+  <w:style w:type="table" w:default="1" w:styleId="TableNormal">
     <w:name w:val="Normal Table"/>
     <w:uiPriority w:val="99"/>
+    <w:semiHidden/>
     <w:unhideWhenUsed/>
     <w:tblPr>
+      <w:tblInd w:w="0" w:type="dxa"/>
       <w:tblCellMar>
         <w:top w:w="0" w:type="dxa"/>
         <w:left w:w="108" w:type="dxa"/>
@@ -4480,13 +4248,13 @@
       </w:tblCellMar>
     </w:tblPr>
   </w:style>
-  <w:style w:type="numbering" w:default="1" w:styleId="a2">
+  <w:style w:type="numbering" w:default="1" w:styleId="NoList">
     <w:name w:val="No List"/>
     <w:uiPriority w:val="99"/>
     <w:semiHidden/>
     <w:unhideWhenUsed/>
   </w:style>
-  <w:style w:type="character" w:styleId="a3">
+  <w:style w:type="character" w:styleId="Strong">
     <w:name w:val="Strong"/>
     <w:uiPriority w:val="99"/>
     <w:qFormat/>
@@ -4496,7 +4264,7 @@
       <w:bCs/>
     </w:rPr>
   </w:style>
-  <w:style w:type="character" w:styleId="a4">
+  <w:style w:type="character" w:styleId="FollowedHyperlink">
     <w:name w:val="FollowedHyperlink"/>
     <w:uiPriority w:val="99"/>
     <w:unhideWhenUsed/>
@@ -4505,7 +4273,7 @@
       <w:u w:val="single"/>
     </w:rPr>
   </w:style>
-  <w:style w:type="character" w:styleId="a5">
+  <w:style w:type="character" w:styleId="Hyperlink">
     <w:name w:val="Hyperlink"/>
     <w:uiPriority w:val="99"/>
     <w:unhideWhenUsed/>
@@ -4521,13 +4289,13 @@
       <w:rFonts w:cs="Times New Roman"/>
     </w:rPr>
   </w:style>
-  <w:style w:type="character" w:customStyle="1" w:styleId="30">
-    <w:name w:val="标题 3 字符"/>
-    <w:link w:val="3"/>
+  <w:style w:type="character" w:customStyle="1" w:styleId="Heading3Char">
+    <w:name w:val="Heading 3 Char"/>
+    <w:link w:val="Heading3"/>
     <w:uiPriority w:val="9"/>
     <w:semiHidden/>
     <w:rPr>
-      <w:rFonts w:eastAsia="宋体"/>
+      <w:rFonts w:eastAsia="SimSun"/>
       <w:b/>
       <w:bCs/>
       <w:kern w:val="2"/>
@@ -4535,11 +4303,11 @@
       <w:szCs w:val="32"/>
     </w:rPr>
   </w:style>
-  <w:style w:type="character" w:customStyle="1" w:styleId="10">
-    <w:name w:val="标题 1 字符"/>
-    <w:link w:val="1"/>
+  <w:style w:type="character" w:customStyle="1" w:styleId="Heading1Char">
+    <w:name w:val="Heading 1 Char"/>
+    <w:link w:val="Heading1"/>
     <w:rPr>
-      <w:rFonts w:eastAsia="宋体"/>
+      <w:rFonts w:eastAsia="SimSun"/>
       <w:b/>
       <w:bCs/>
       <w:kern w:val="44"/>
@@ -4547,11 +4315,11 @@
       <w:szCs w:val="44"/>
     </w:rPr>
   </w:style>
-  <w:style w:type="character" w:customStyle="1" w:styleId="20">
-    <w:name w:val="标题 2 字符"/>
-    <w:link w:val="2"/>
+  <w:style w:type="character" w:customStyle="1" w:styleId="Heading2Char">
+    <w:name w:val="Heading 2 Char"/>
+    <w:link w:val="Heading2"/>
     <w:rPr>
-      <w:rFonts w:eastAsia="宋体"/>
+      <w:rFonts w:eastAsia="SimSun"/>
       <w:b/>
       <w:kern w:val="2"/>
       <w:sz w:val="32"/>
@@ -4559,21 +4327,21 @@
   </w:style>
   <w:style w:type="character" w:customStyle="1" w:styleId="Char">
     <w:name w:val="表格 Char"/>
-    <w:link w:val="a6"/>
+    <w:link w:val="a"/>
   </w:style>
-  <w:style w:type="paragraph" w:styleId="21">
+  <w:style w:type="paragraph" w:styleId="TOC2">
     <w:name w:val="toc 2"/>
-    <w:basedOn w:val="a"/>
-    <w:next w:val="a"/>
+    <w:basedOn w:val="Normal"/>
+    <w:next w:val="Normal"/>
     <w:uiPriority w:val="39"/>
     <w:pPr>
       <w:ind w:firstLineChars="200" w:firstLine="880"/>
       <w:jc w:val="left"/>
     </w:pPr>
   </w:style>
-  <w:style w:type="paragraph" w:styleId="a7">
+  <w:style w:type="paragraph" w:styleId="Header">
     <w:name w:val="header"/>
-    <w:basedOn w:val="a"/>
+    <w:basedOn w:val="Normal"/>
     <w:pPr>
       <w:pBdr>
         <w:top w:val="none" w:sz="0" w:space="1" w:color="auto"/>
@@ -4592,9 +4360,9 @@
       <w:sz w:val="18"/>
     </w:rPr>
   </w:style>
-  <w:style w:type="paragraph" w:styleId="a8">
+  <w:style w:type="paragraph" w:styleId="Footer">
     <w:name w:val="footer"/>
-    <w:basedOn w:val="a"/>
+    <w:basedOn w:val="Normal"/>
     <w:pPr>
       <w:tabs>
         <w:tab w:val="center" w:pos="4153"/>
@@ -4607,18 +4375,18 @@
       <w:sz w:val="18"/>
     </w:rPr>
   </w:style>
-  <w:style w:type="paragraph" w:styleId="31">
+  <w:style w:type="paragraph" w:styleId="TOC3">
     <w:name w:val="toc 3"/>
-    <w:basedOn w:val="a"/>
-    <w:next w:val="a"/>
+    <w:basedOn w:val="Normal"/>
+    <w:next w:val="Normal"/>
     <w:pPr>
       <w:ind w:firstLineChars="400" w:firstLine="1446"/>
       <w:jc w:val="left"/>
     </w:pPr>
   </w:style>
-  <w:style w:type="paragraph" w:styleId="a9">
+  <w:style w:type="paragraph" w:styleId="NormalWeb">
     <w:name w:val="Normal (Web)"/>
-    <w:basedOn w:val="a"/>
+    <w:basedOn w:val="Normal"/>
     <w:uiPriority w:val="99"/>
     <w:unhideWhenUsed/>
     <w:pPr>
@@ -4629,9 +4397,9 @@
       <w:kern w:val="0"/>
     </w:rPr>
   </w:style>
-  <w:style w:type="paragraph" w:styleId="aa">
+  <w:style w:type="paragraph" w:styleId="BodyText">
     <w:name w:val="Body Text"/>
-    <w:basedOn w:val="a"/>
+    <w:basedOn w:val="Normal"/>
     <w:uiPriority w:val="1"/>
     <w:qFormat/>
     <w:pPr>
@@ -4642,24 +4410,24 @@
       <w:szCs w:val="24"/>
     </w:rPr>
   </w:style>
-  <w:style w:type="paragraph" w:styleId="ab">
+  <w:style w:type="paragraph" w:styleId="Caption">
     <w:name w:val="caption"/>
-    <w:basedOn w:val="a"/>
-    <w:next w:val="a"/>
+    <w:basedOn w:val="Normal"/>
+    <w:next w:val="Normal"/>
     <w:qFormat/>
     <w:pPr>
       <w:ind w:firstLineChars="200" w:firstLine="880"/>
       <w:jc w:val="left"/>
     </w:pPr>
     <w:rPr>
-      <w:rFonts w:ascii="Arial" w:eastAsia="黑体" w:hAnsi="Arial"/>
+      <w:rFonts w:ascii="Arial" w:eastAsia="SimHei" w:hAnsi="Arial"/>
       <w:sz w:val="20"/>
     </w:rPr>
   </w:style>
-  <w:style w:type="paragraph" w:styleId="11">
+  <w:style w:type="paragraph" w:styleId="TOC1">
     <w:name w:val="toc 1"/>
-    <w:basedOn w:val="a"/>
-    <w:next w:val="a"/>
+    <w:basedOn w:val="Normal"/>
+    <w:next w:val="Normal"/>
     <w:uiPriority w:val="39"/>
     <w:pPr>
       <w:jc w:val="left"/>
@@ -4668,7 +4436,7 @@
   <w:style w:type="paragraph" w:customStyle="1" w:styleId="WPSOffice3">
     <w:name w:val="WPSOffice手动目录 3"/>
     <w:pPr>
-      <w:ind w:leftChars="400"/>
+      <w:ind w:leftChars="400" w:left="400"/>
     </w:pPr>
   </w:style>
   <w:style w:type="paragraph" w:customStyle="1" w:styleId="WPSOffice1">
@@ -4683,7 +4451,7 @@
       <w:adjustRightInd w:val="0"/>
     </w:pPr>
     <w:rPr>
-      <w:rFonts w:ascii="宋体" w:hAnsi="Calibri" w:cs="宋体"/>
+      <w:rFonts w:ascii="SimSun" w:hAnsi="Calibri" w:cs="SimSun"/>
       <w:color w:val="000000"/>
       <w:sz w:val="24"/>
       <w:szCs w:val="24"/>
@@ -4691,7 +4459,7 @@
   </w:style>
   <w:style w:type="paragraph" w:customStyle="1" w:styleId="TableParagraph">
     <w:name w:val="Table Paragraph"/>
-    <w:basedOn w:val="a"/>
+    <w:basedOn w:val="Normal"/>
     <w:uiPriority w:val="1"/>
     <w:qFormat/>
     <w:pPr>
@@ -4701,15 +4469,15 @@
       <w:rFonts w:ascii="Noto Sans CJK JP Black" w:eastAsia="Noto Sans CJK JP Black" w:hAnsi="Noto Sans CJK JP Black" w:cs="Noto Sans CJK JP Black"/>
     </w:rPr>
   </w:style>
-  <w:style w:type="paragraph" w:customStyle="1" w:styleId="a6">
+  <w:style w:type="paragraph" w:customStyle="1" w:styleId="a">
     <w:name w:val="表格"/>
-    <w:basedOn w:val="a"/>
-    <w:next w:val="a"/>
+    <w:basedOn w:val="Normal"/>
+    <w:next w:val="Normal"/>
     <w:link w:val="Char"/>
   </w:style>
-  <w:style w:type="paragraph" w:customStyle="1" w:styleId="12">
+  <w:style w:type="paragraph" w:customStyle="1" w:styleId="1">
     <w:name w:val="样式1"/>
-    <w:basedOn w:val="a"/>
+    <w:basedOn w:val="Normal"/>
     <w:pPr>
       <w:spacing w:line="240" w:lineRule="auto"/>
       <w:ind w:leftChars="50" w:left="105" w:rightChars="50" w:right="105" w:firstLineChars="200" w:firstLine="1687"/>
@@ -4718,12 +4486,12 @@
   <w:style w:type="paragraph" w:customStyle="1" w:styleId="WPSOffice2">
     <w:name w:val="WPSOffice手动目录 2"/>
     <w:pPr>
-      <w:ind w:leftChars="200"/>
+      <w:ind w:leftChars="200" w:left="200"/>
     </w:pPr>
   </w:style>
   <w:style w:type="paragraph" w:customStyle="1" w:styleId="h11">
     <w:name w:val="h11"/>
-    <w:basedOn w:val="a"/>
+    <w:basedOn w:val="Normal"/>
     <w:uiPriority w:val="99"/>
     <w:pPr>
       <w:widowControl/>
@@ -4732,23 +4500,23 @@
       <w:jc w:val="left"/>
     </w:pPr>
     <w:rPr>
-      <w:rFonts w:ascii="宋体" w:hAnsi="宋体" w:cs="宋体"/>
+      <w:rFonts w:ascii="SimSun" w:hAnsi="SimSun" w:cs="SimSun"/>
       <w:kern w:val="0"/>
       <w:szCs w:val="24"/>
     </w:rPr>
   </w:style>
-  <w:style w:type="paragraph" w:styleId="ac">
+  <w:style w:type="paragraph" w:styleId="ListParagraph">
     <w:name w:val="List Paragraph"/>
-    <w:basedOn w:val="a"/>
+    <w:basedOn w:val="Normal"/>
     <w:uiPriority w:val="34"/>
     <w:qFormat/>
     <w:pPr>
       <w:ind w:firstLineChars="200" w:firstLine="420"/>
     </w:pPr>
   </w:style>
-  <w:style w:type="table" w:styleId="ad">
+  <w:style w:type="table" w:styleId="TableGrid">
     <w:name w:val="Table Grid"/>
-    <w:basedOn w:val="a1"/>
+    <w:basedOn w:val="TableNormal"/>
     <w:uiPriority w:val="99"/>
     <w:unhideWhenUsed/>
     <w:pPr>
